--- a/original/resume_johnlloydmayol.docx
+++ b/original/resume_johnlloydmayol.docx
@@ -1,6 +1,6 @@
 
 <file path=word/document.xml><?xml version="1.0" encoding="utf-8"?>
-<w:document xmlns:wpc="http://schemas.microsoft.com/office/word/2010/wordprocessingCanvas" xmlns:cx="http://schemas.microsoft.com/office/drawing/2014/chartex" xmlns:cx1="http://schemas.microsoft.com/office/drawing/2015/9/8/chartex" xmlns:cx2="http://schemas.microsoft.com/office/drawing/2015/10/21/chartex" xmlns:cx3="http://schemas.microsoft.com/office/drawing/2016/5/9/chartex" xmlns:cx4="http://schemas.microsoft.com/office/drawing/2016/5/10/chartex" xmlns:cx5="http://schemas.microsoft.com/office/drawing/2016/5/11/chartex" xmlns:cx6="http://schemas.microsoft.com/office/drawing/2016/5/12/chartex" xmlns:cx7="http://schemas.microsoft.com/office/drawing/2016/5/13/chartex" xmlns:cx8="http://schemas.microsoft.com/office/drawing/2016/5/14/chartex" xmlns:mc="http://schemas.openxmlformats.org/markup-compatibility/2006" xmlns:aink="http://schemas.microsoft.com/office/drawing/2016/ink" xmlns:am3d="http://schemas.microsoft.com/office/drawing/2017/model3d" xmlns:o="urn:schemas-microsoft-com:office:office" xmlns:oel="http://schemas.microsoft.com/office/2019/extlst" xmlns:r="http://schemas.openxmlformats.org/officeDocument/2006/relationships" xmlns:m="http://schemas.openxmlformats.org/officeDocument/2006/math" xmlns:v="urn:schemas-microsoft-com:vml" xmlns:wp14="http://schemas.microsoft.com/office/word/2010/wordprocessingDrawing" xmlns:wp="http://schemas.openxmlformats.org/drawingml/2006/wordprocessingDrawing" xmlns:w10="urn:schemas-microsoft-com:office:word" xmlns:w="http://schemas.openxmlformats.org/wordprocessingml/2006/main" xmlns:w14="http://schemas.microsoft.com/office/word/2010/wordml" xmlns:w15="http://schemas.microsoft.com/office/word/2012/wordml" xmlns:w16cex="http://schemas.microsoft.com/office/word/2018/wordml/cex" xmlns:w16cid="http://schemas.microsoft.com/office/word/2016/wordml/cid" xmlns:w16="http://schemas.microsoft.com/office/word/2018/wordml" xmlns:w16du="http://schemas.microsoft.com/office/word/2023/wordml/word16du" xmlns:w16sdtdh="http://schemas.microsoft.com/office/word/2020/wordml/sdtdatahash" xmlns:w16se="http://schemas.microsoft.com/office/word/2015/wordml/symex" xmlns:wpg="http://schemas.microsoft.com/office/word/2010/wordprocessingGroup" xmlns:wpi="http://schemas.microsoft.com/office/word/2010/wordprocessingInk" xmlns:wne="http://schemas.microsoft.com/office/word/2006/wordml" xmlns:wps="http://schemas.microsoft.com/office/word/2010/wordprocessingShape" mc:Ignorable="w14 w15 w16se w16cid w16 w16cex w16sdtdh w16du wp14">
+<w:document xmlns:wpc="http://schemas.microsoft.com/office/word/2010/wordprocessingCanvas" xmlns:cx="http://schemas.microsoft.com/office/drawing/2014/chartex" xmlns:cx1="http://schemas.microsoft.com/office/drawing/2015/9/8/chartex" xmlns:cx2="http://schemas.microsoft.com/office/drawing/2015/10/21/chartex" xmlns:cx3="http://schemas.microsoft.com/office/drawing/2016/5/9/chartex" xmlns:cx4="http://schemas.microsoft.com/office/drawing/2016/5/10/chartex" xmlns:cx5="http://schemas.microsoft.com/office/drawing/2016/5/11/chartex" xmlns:cx6="http://schemas.microsoft.com/office/drawing/2016/5/12/chartex" xmlns:cx7="http://schemas.microsoft.com/office/drawing/2016/5/13/chartex" xmlns:cx8="http://schemas.microsoft.com/office/drawing/2016/5/14/chartex" xmlns:mc="http://schemas.openxmlformats.org/markup-compatibility/2006" xmlns:aink="http://schemas.microsoft.com/office/drawing/2016/ink" xmlns:am3d="http://schemas.microsoft.com/office/drawing/2017/model3d" xmlns:o="urn:schemas-microsoft-com:office:office" xmlns:oel="http://schemas.microsoft.com/office/2019/extlst" xmlns:r="http://schemas.openxmlformats.org/officeDocument/2006/relationships" xmlns:m="http://schemas.openxmlformats.org/officeDocument/2006/math" xmlns:v="urn:schemas-microsoft-com:vml" xmlns:wp14="http://schemas.microsoft.com/office/word/2010/wordprocessingDrawing" xmlns:wp="http://schemas.openxmlformats.org/drawingml/2006/wordprocessingDrawing" xmlns:w10="urn:schemas-microsoft-com:office:word" xmlns:w="http://schemas.openxmlformats.org/wordprocessingml/2006/main" xmlns:w14="http://schemas.microsoft.com/office/word/2010/wordml" xmlns:w15="http://schemas.microsoft.com/office/word/2012/wordml" xmlns:w16cex="http://schemas.microsoft.com/office/word/2018/wordml/cex" xmlns:w16cid="http://schemas.microsoft.com/office/word/2016/wordml/cid" xmlns:w16="http://schemas.microsoft.com/office/word/2018/wordml" xmlns:w16du="http://schemas.microsoft.com/office/word/2023/wordml/word16du" xmlns:w16sdtdh="http://schemas.microsoft.com/office/word/2020/wordml/sdtdatahash" xmlns:w16sdtfl="http://schemas.microsoft.com/office/word/2024/wordml/sdtformatlock" xmlns:w16se="http://schemas.microsoft.com/office/word/2015/wordml/symex" xmlns:wpg="http://schemas.microsoft.com/office/word/2010/wordprocessingGroup" xmlns:wpi="http://schemas.microsoft.com/office/word/2010/wordprocessingInk" xmlns:wne="http://schemas.microsoft.com/office/word/2006/wordml" xmlns:wps="http://schemas.microsoft.com/office/word/2010/wordprocessingShape" mc:Ignorable="w14 w15 w16se w16cid w16 w16cex w16sdtdh w16sdtfl w16du wp14">
   <w:body>
     <w:p>
       <w:pPr>
@@ -26,11 +26,13 @@
         <w:pStyle w:val="JobTitle"/>
         <w:spacing w:line="276" w:lineRule="auto"/>
         <w:rPr>
+          <w:color w:val="auto"/>
           <w:sz w:val="24"/>
         </w:rPr>
       </w:pPr>
       <w:r>
         <w:rPr>
+          <w:color w:val="auto"/>
           <w:sz w:val="24"/>
         </w:rPr>
         <w:t>BACHELOR OF SCIENCE IN INFORMATION TECHNOLOGY</w:t>
@@ -112,15 +114,43 @@
           <w:b/>
           <w:sz w:val="20"/>
         </w:rPr>
-        <w:t xml:space="preserve"> Tunghaan </w:t>
-      </w:r>
+        <w:t xml:space="preserve"> </w:t>
+      </w:r>
+      <w:proofErr w:type="spellStart"/>
       <w:r>
         <w:rPr>
           <w:rFonts w:ascii="Century Gothic" w:hAnsi="Century Gothic"/>
           <w:b/>
           <w:sz w:val="20"/>
         </w:rPr>
-        <w:t>Minglanilla, Cebu 6046</w:t>
+        <w:t>Tunghaan</w:t>
+      </w:r>
+      <w:proofErr w:type="spellEnd"/>
+      <w:r>
+        <w:rPr>
+          <w:rFonts w:ascii="Century Gothic" w:hAnsi="Century Gothic"/>
+          <w:b/>
+          <w:sz w:val="20"/>
+        </w:rPr>
+        <w:t xml:space="preserve"> </w:t>
+      </w:r>
+      <w:proofErr w:type="spellStart"/>
+      <w:r>
+        <w:rPr>
+          <w:rFonts w:ascii="Century Gothic" w:hAnsi="Century Gothic"/>
+          <w:b/>
+          <w:sz w:val="20"/>
+        </w:rPr>
+        <w:t>Minglanilla</w:t>
+      </w:r>
+      <w:proofErr w:type="spellEnd"/>
+      <w:r>
+        <w:rPr>
+          <w:rFonts w:ascii="Century Gothic" w:hAnsi="Century Gothic"/>
+          <w:b/>
+          <w:sz w:val="20"/>
+        </w:rPr>
+        <w:t>, Cebu 6046</w:t>
       </w:r>
     </w:p>
     <w:p>
@@ -417,7 +447,6 @@
     <w:p>
       <w:pPr>
         <w:spacing w:after="0"/>
-        <w:jc w:val="center"/>
         <w:rPr>
           <w:rFonts w:ascii="Century Gothic" w:hAnsi="Century Gothic"/>
           <w:b/>
@@ -438,6 +467,13 @@
           <w:rFonts w:ascii="Century Gothic" w:hAnsi="Century Gothic"/>
           <w:b/>
         </w:rPr>
+        <w:sectPr>
+          <w:type w:val="continuous"/>
+          <w:pgSz w:w="12240" w:h="15840"/>
+          <w:pgMar w:top="720" w:right="720" w:bottom="720" w:left="720" w:header="708" w:footer="708" w:gutter="0"/>
+          <w:cols w:num="3" w:space="708"/>
+          <w:docGrid w:linePitch="360"/>
+        </w:sectPr>
       </w:pPr>
     </w:p>
     <w:p>
@@ -455,7 +491,7 @@
           <w:b/>
           <w:sz w:val="20"/>
         </w:rPr>
-        <w:t>COMMUNICATION</w:t>
+        <w:t>PERSONALITY</w:t>
       </w:r>
     </w:p>
     <w:p>
@@ -495,7 +531,7 @@
           <w:sz w:val="18"/>
           <w:szCs w:val="18"/>
         </w:rPr>
-        <w:t>Bisaya</w:t>
+        <w:t>Communication</w:t>
       </w:r>
     </w:p>
     <w:p>
@@ -516,7 +552,16 @@
           <w:sz w:val="18"/>
           <w:szCs w:val="18"/>
         </w:rPr>
-        <w:t>English</w:t>
+        <w:t>C</w:t>
+      </w:r>
+      <w:r>
+        <w:rPr>
+          <w:rFonts w:ascii="Century Gothic" w:hAnsi="Century Gothic"/>
+          <w:bCs/>
+          <w:sz w:val="18"/>
+          <w:szCs w:val="18"/>
+        </w:rPr>
+        <w:t>reativity</w:t>
       </w:r>
     </w:p>
     <w:p>
@@ -525,17 +570,70 @@
         <w:ind w:firstLine="142"/>
         <w:rPr>
           <w:rFonts w:ascii="Century Gothic" w:hAnsi="Century Gothic"/>
-          <w:b/>
-        </w:rPr>
-      </w:pPr>
-      <w:r>
-        <w:rPr>
-          <w:rFonts w:ascii="Century Gothic" w:hAnsi="Century Gothic"/>
           <w:bCs/>
           <w:sz w:val="18"/>
           <w:szCs w:val="18"/>
         </w:rPr>
-        <w:t>Tagalog</w:t>
+      </w:pPr>
+      <w:r>
+        <w:rPr>
+          <w:rFonts w:ascii="Century Gothic" w:hAnsi="Century Gothic"/>
+          <w:bCs/>
+          <w:sz w:val="18"/>
+          <w:szCs w:val="18"/>
+        </w:rPr>
+        <w:t xml:space="preserve">Organization </w:t>
+      </w:r>
+    </w:p>
+    <w:p>
+      <w:pPr>
+        <w:spacing w:after="0"/>
+        <w:ind w:firstLine="142"/>
+        <w:rPr>
+          <w:rFonts w:ascii="Century Gothic" w:hAnsi="Century Gothic"/>
+          <w:bCs/>
+          <w:sz w:val="18"/>
+          <w:szCs w:val="18"/>
+        </w:rPr>
+      </w:pPr>
+      <w:r>
+        <w:rPr>
+          <w:rFonts w:ascii="Century Gothic" w:hAnsi="Century Gothic"/>
+          <w:bCs/>
+          <w:sz w:val="18"/>
+          <w:szCs w:val="18"/>
+        </w:rPr>
+        <w:t>S</w:t>
+      </w:r>
+      <w:r>
+        <w:rPr>
+          <w:rFonts w:ascii="Century Gothic" w:hAnsi="Century Gothic"/>
+          <w:bCs/>
+          <w:sz w:val="18"/>
+          <w:szCs w:val="18"/>
+        </w:rPr>
+        <w:t>ocial</w:t>
+      </w:r>
+    </w:p>
+    <w:p>
+      <w:pPr>
+        <w:spacing w:after="0"/>
+        <w:ind w:firstLine="142"/>
+        <w:rPr>
+          <w:rFonts w:ascii="Century Gothic" w:hAnsi="Century Gothic"/>
+          <w:bCs/>
+          <w:sz w:val="18"/>
+          <w:szCs w:val="18"/>
+        </w:rPr>
+      </w:pPr>
+      <w:r>
+        <w:rPr>
+          <w:rFonts w:ascii="Century Gothic" w:hAnsi="Century Gothic"/>
+          <w:bCs/>
+          <w:sz w:val="18"/>
+          <w:szCs w:val="18"/>
+        </w:rPr>
+        <w:t>Team player</w:t>
       </w:r>
     </w:p>
     <w:p>
@@ -558,6 +656,7 @@
     <w:p>
       <w:pPr>
         <w:spacing w:after="0"/>
+        <w:jc w:val="center"/>
         <w:rPr>
           <w:rFonts w:ascii="Century Gothic" w:hAnsi="Century Gothic"/>
           <w:b/>
@@ -579,7 +678,7 @@
           <w:b/>
           <w:sz w:val="20"/>
         </w:rPr>
-        <w:t>PERSONALITY</w:t>
+        <w:t>WORKFLOW</w:t>
       </w:r>
     </w:p>
     <w:p>
@@ -589,8 +688,6 @@
         <w:rPr>
           <w:rFonts w:ascii="Century Gothic" w:hAnsi="Century Gothic"/>
           <w:bCs/>
-          <w:sz w:val="18"/>
-          <w:szCs w:val="18"/>
         </w:rPr>
         <w:sectPr>
           <w:type w:val="continuous"/>
@@ -604,6 +701,48 @@
     <w:p>
       <w:pPr>
         <w:spacing w:after="0"/>
+        <w:ind w:left="142"/>
+        <w:rPr>
+          <w:rFonts w:ascii="Century Gothic" w:hAnsi="Century Gothic"/>
+          <w:bCs/>
+          <w:sz w:val="18"/>
+          <w:szCs w:val="18"/>
+        </w:rPr>
+      </w:pPr>
+      <w:r>
+        <w:rPr>
+          <w:rFonts w:ascii="Century Gothic" w:hAnsi="Century Gothic"/>
+          <w:bCs/>
+          <w:sz w:val="18"/>
+          <w:szCs w:val="18"/>
+        </w:rPr>
+        <w:t>Agile Development &amp; Scrum</w:t>
+      </w:r>
+    </w:p>
+    <w:p>
+      <w:pPr>
+        <w:spacing w:after="0"/>
+        <w:ind w:left="142"/>
+        <w:rPr>
+          <w:rFonts w:ascii="Century Gothic" w:hAnsi="Century Gothic"/>
+          <w:bCs/>
+          <w:sz w:val="18"/>
+          <w:szCs w:val="18"/>
+        </w:rPr>
+      </w:pPr>
+      <w:r>
+        <w:rPr>
+          <w:rFonts w:ascii="Century Gothic" w:hAnsi="Century Gothic"/>
+          <w:bCs/>
+          <w:sz w:val="18"/>
+          <w:szCs w:val="18"/>
+        </w:rPr>
+        <w:t>Browser Testing &amp; Debugging</w:t>
+      </w:r>
+    </w:p>
+    <w:p>
+      <w:pPr>
+        <w:spacing w:after="0"/>
         <w:ind w:firstLine="142"/>
         <w:rPr>
           <w:rFonts w:ascii="Century Gothic" w:hAnsi="Century Gothic"/>
@@ -619,7 +758,7 @@
           <w:sz w:val="18"/>
           <w:szCs w:val="18"/>
         </w:rPr>
-        <w:t>Communication</w:t>
+        <w:t>Cross Functional Teams</w:t>
       </w:r>
     </w:p>
     <w:p>
@@ -633,104 +772,16 @@
           <w:szCs w:val="18"/>
         </w:rPr>
       </w:pPr>
-      <w:r>
+    </w:p>
+    <w:p>
+      <w:pPr>
+        <w:spacing w:after="0"/>
+        <w:ind w:firstLine="142"/>
         <w:rPr>
           <w:rFonts w:ascii="Century Gothic" w:hAnsi="Century Gothic"/>
           <w:bCs/>
           <w:sz w:val="18"/>
           <w:szCs w:val="18"/>
-        </w:rPr>
-        <w:t>C</w:t>
-      </w:r>
-      <w:r>
-        <w:rPr>
-          <w:rFonts w:ascii="Century Gothic" w:hAnsi="Century Gothic"/>
-          <w:bCs/>
-          <w:sz w:val="18"/>
-          <w:szCs w:val="18"/>
-        </w:rPr>
-        <w:t>reativity</w:t>
-      </w:r>
-    </w:p>
-    <w:p>
-      <w:pPr>
-        <w:spacing w:after="0"/>
-        <w:ind w:firstLine="142"/>
-        <w:rPr>
-          <w:rFonts w:ascii="Century Gothic" w:hAnsi="Century Gothic"/>
-          <w:bCs/>
-          <w:sz w:val="18"/>
-          <w:szCs w:val="18"/>
-        </w:rPr>
-      </w:pPr>
-      <w:r>
-        <w:rPr>
-          <w:rFonts w:ascii="Century Gothic" w:hAnsi="Century Gothic"/>
-          <w:bCs/>
-          <w:sz w:val="18"/>
-          <w:szCs w:val="18"/>
-        </w:rPr>
-        <w:t xml:space="preserve">Organization </w:t>
-      </w:r>
-    </w:p>
-    <w:p>
-      <w:pPr>
-        <w:spacing w:after="0"/>
-        <w:ind w:firstLine="142"/>
-        <w:rPr>
-          <w:rFonts w:ascii="Century Gothic" w:hAnsi="Century Gothic"/>
-          <w:bCs/>
-          <w:sz w:val="18"/>
-          <w:szCs w:val="18"/>
-        </w:rPr>
-      </w:pPr>
-      <w:r>
-        <w:rPr>
-          <w:rFonts w:ascii="Century Gothic" w:hAnsi="Century Gothic"/>
-          <w:bCs/>
-          <w:sz w:val="18"/>
-          <w:szCs w:val="18"/>
-        </w:rPr>
-        <w:t>S</w:t>
-      </w:r>
-      <w:r>
-        <w:rPr>
-          <w:rFonts w:ascii="Century Gothic" w:hAnsi="Century Gothic"/>
-          <w:bCs/>
-          <w:sz w:val="18"/>
-          <w:szCs w:val="18"/>
-        </w:rPr>
-        <w:t>ocial</w:t>
-      </w:r>
-    </w:p>
-    <w:p>
-      <w:pPr>
-        <w:spacing w:after="0"/>
-        <w:ind w:firstLine="142"/>
-        <w:rPr>
-          <w:rFonts w:ascii="Century Gothic" w:hAnsi="Century Gothic"/>
-          <w:bCs/>
-          <w:sz w:val="18"/>
-          <w:szCs w:val="18"/>
-        </w:rPr>
-      </w:pPr>
-      <w:r>
-        <w:rPr>
-          <w:rFonts w:ascii="Century Gothic" w:hAnsi="Century Gothic"/>
-          <w:bCs/>
-          <w:sz w:val="18"/>
-          <w:szCs w:val="18"/>
-        </w:rPr>
-        <w:t>Team player</w:t>
-      </w:r>
-    </w:p>
-    <w:p>
-      <w:pPr>
-        <w:spacing w:after="0"/>
-        <w:jc w:val="center"/>
-        <w:rPr>
-          <w:rFonts w:ascii="Century Gothic" w:hAnsi="Century Gothic"/>
-          <w:b/>
         </w:rPr>
         <w:sectPr>
           <w:type w:val="continuous"/>
@@ -740,6 +791,15 @@
           <w:docGrid w:linePitch="360"/>
         </w:sectPr>
       </w:pPr>
+      <w:r>
+        <w:rPr>
+          <w:rFonts w:ascii="Century Gothic" w:hAnsi="Century Gothic"/>
+          <w:bCs/>
+          <w:sz w:val="18"/>
+          <w:szCs w:val="18"/>
+        </w:rPr>
+        <w:t>Responsive Web Design</w:t>
+      </w:r>
     </w:p>
     <w:p>
       <w:pPr>
@@ -753,29 +813,71 @@
     </w:p>
     <w:p>
       <w:pPr>
-        <w:spacing w:after="0"/>
-        <w:rPr>
-          <w:rFonts w:ascii="Century Gothic" w:hAnsi="Century Gothic"/>
-          <w:b/>
+        <w:pStyle w:val="Heading1"/>
+        <w:shd w:val="clear" w:color="auto" w:fill="C45911" w:themeFill="accent2" w:themeFillShade="BF"/>
+        <w:jc w:val="center"/>
+      </w:pPr>
+      <w:r>
+        <w:t>TECHN</w:t>
+      </w:r>
+      <w:r>
+        <w:t>ICA</w:t>
+      </w:r>
+      <w:r>
+        <w:t xml:space="preserve">L </w:t>
+      </w:r>
+      <w:r>
+        <w:t>SKILLS</w:t>
+      </w:r>
+    </w:p>
+    <w:p>
+      <w:pPr>
+        <w:pStyle w:val="JobTitle"/>
+        <w:ind w:left="0"/>
+        <w:jc w:val="left"/>
+        <w:rPr>
+          <w:b/>
+          <w:bCs/>
+          <w:color w:val="auto"/>
           <w:sz w:val="20"/>
-        </w:rPr>
-      </w:pPr>
-      <w:r>
-        <w:rPr>
-          <w:rFonts w:ascii="Century Gothic" w:hAnsi="Century Gothic"/>
-          <w:b/>
+          <w:szCs w:val="20"/>
+        </w:rPr>
+      </w:pPr>
+    </w:p>
+    <w:p>
+      <w:pPr>
+        <w:pStyle w:val="JobTitle"/>
+        <w:ind w:left="0"/>
+        <w:jc w:val="left"/>
+        <w:rPr>
+          <w:b/>
+          <w:bCs/>
+          <w:color w:val="auto"/>
           <w:sz w:val="20"/>
-        </w:rPr>
-        <w:t>WORKFLOW</w:t>
-      </w:r>
-    </w:p>
-    <w:p>
-      <w:pPr>
-        <w:spacing w:after="0"/>
-        <w:ind w:firstLine="142"/>
-        <w:rPr>
-          <w:rFonts w:ascii="Century Gothic" w:hAnsi="Century Gothic"/>
-          <w:bCs/>
+          <w:szCs w:val="20"/>
+        </w:rPr>
+      </w:pPr>
+      <w:bookmarkStart w:id="0" w:name="_Hlk188268270"/>
+      <w:r>
+        <w:rPr>
+          <w:b/>
+          <w:bCs/>
+          <w:color w:val="auto"/>
+          <w:sz w:val="20"/>
+          <w:szCs w:val="20"/>
+        </w:rPr>
+        <w:t>PROGRAMMING</w:t>
+      </w:r>
+    </w:p>
+    <w:p>
+      <w:pPr>
+        <w:pStyle w:val="JobTitle"/>
+        <w:ind w:left="0" w:firstLine="142"/>
+        <w:jc w:val="left"/>
+        <w:rPr>
+          <w:color w:val="auto"/>
+          <w:sz w:val="18"/>
+          <w:szCs w:val="16"/>
         </w:rPr>
         <w:sectPr>
           <w:type w:val="continuous"/>
@@ -788,88 +890,1093 @@
     </w:p>
     <w:p>
       <w:pPr>
-        <w:spacing w:after="0"/>
+        <w:pStyle w:val="JobTitle"/>
+        <w:ind w:left="0" w:firstLine="142"/>
+        <w:jc w:val="left"/>
+        <w:rPr>
+          <w:color w:val="auto"/>
+          <w:sz w:val="18"/>
+          <w:szCs w:val="16"/>
+        </w:rPr>
+      </w:pPr>
+      <w:r>
+        <w:rPr>
+          <w:color w:val="auto"/>
+          <w:sz w:val="18"/>
+          <w:szCs w:val="16"/>
+        </w:rPr>
+        <w:t>Angular.js</w:t>
+      </w:r>
+    </w:p>
+    <w:p>
+      <w:pPr>
+        <w:pStyle w:val="JobTitle"/>
+        <w:ind w:left="0" w:firstLine="142"/>
+        <w:jc w:val="left"/>
+        <w:rPr>
+          <w:color w:val="auto"/>
+          <w:sz w:val="18"/>
+          <w:szCs w:val="16"/>
+        </w:rPr>
+      </w:pPr>
+      <w:r>
+        <w:rPr>
+          <w:color w:val="auto"/>
+          <w:sz w:val="18"/>
+          <w:szCs w:val="16"/>
+        </w:rPr>
+        <w:t>CodeIgniter</w:t>
+      </w:r>
+    </w:p>
+    <w:p>
+      <w:pPr>
+        <w:pStyle w:val="JobTitle"/>
+        <w:ind w:left="0" w:firstLine="142"/>
+        <w:jc w:val="left"/>
+        <w:rPr>
+          <w:color w:val="auto"/>
+          <w:sz w:val="18"/>
+          <w:szCs w:val="16"/>
+        </w:rPr>
+      </w:pPr>
+      <w:r>
+        <w:rPr>
+          <w:color w:val="auto"/>
+          <w:sz w:val="18"/>
+          <w:szCs w:val="16"/>
+        </w:rPr>
+        <w:t>CSS</w:t>
+      </w:r>
+    </w:p>
+    <w:p>
+      <w:pPr>
+        <w:pStyle w:val="JobTitle"/>
+        <w:ind w:left="0" w:firstLine="142"/>
+        <w:jc w:val="left"/>
+        <w:rPr>
+          <w:color w:val="auto"/>
+          <w:sz w:val="18"/>
+          <w:szCs w:val="16"/>
+        </w:rPr>
+      </w:pPr>
+      <w:r>
+        <w:rPr>
+          <w:color w:val="auto"/>
+          <w:sz w:val="18"/>
+          <w:szCs w:val="16"/>
+        </w:rPr>
+        <w:t>Express.js</w:t>
+      </w:r>
+    </w:p>
+    <w:p>
+      <w:pPr>
+        <w:pStyle w:val="JobTitle"/>
+        <w:ind w:left="0" w:firstLine="142"/>
+        <w:jc w:val="left"/>
+        <w:rPr>
+          <w:color w:val="auto"/>
+          <w:sz w:val="18"/>
+          <w:szCs w:val="16"/>
+        </w:rPr>
+      </w:pPr>
+      <w:r>
+        <w:rPr>
+          <w:color w:val="auto"/>
+          <w:sz w:val="18"/>
+          <w:szCs w:val="16"/>
+        </w:rPr>
+        <w:t>HTML</w:t>
+      </w:r>
+    </w:p>
+    <w:p>
+      <w:pPr>
+        <w:pStyle w:val="JobTitle"/>
+        <w:ind w:left="0" w:firstLine="142"/>
+        <w:jc w:val="left"/>
+        <w:rPr>
+          <w:color w:val="auto"/>
+          <w:sz w:val="18"/>
+          <w:szCs w:val="16"/>
+        </w:rPr>
+      </w:pPr>
+      <w:r>
+        <w:rPr>
+          <w:color w:val="auto"/>
+          <w:sz w:val="18"/>
+          <w:szCs w:val="16"/>
+        </w:rPr>
+        <w:t>JavaScript</w:t>
+      </w:r>
+    </w:p>
+    <w:p>
+      <w:pPr>
+        <w:pStyle w:val="JobTitle"/>
+        <w:ind w:left="0" w:firstLine="142"/>
+        <w:jc w:val="left"/>
+        <w:rPr>
+          <w:color w:val="auto"/>
+          <w:sz w:val="18"/>
+          <w:szCs w:val="16"/>
+        </w:rPr>
+      </w:pPr>
+      <w:r>
+        <w:rPr>
+          <w:color w:val="auto"/>
+          <w:sz w:val="18"/>
+          <w:szCs w:val="16"/>
+        </w:rPr>
+        <w:t>Laravel</w:t>
+      </w:r>
+    </w:p>
+    <w:p>
+      <w:pPr>
+        <w:pStyle w:val="JobTitle"/>
+        <w:ind w:left="0" w:firstLine="142"/>
+        <w:jc w:val="left"/>
+        <w:rPr>
+          <w:color w:val="auto"/>
+          <w:sz w:val="18"/>
+          <w:szCs w:val="16"/>
+        </w:rPr>
+      </w:pPr>
+      <w:r>
+        <w:rPr>
+          <w:color w:val="auto"/>
+          <w:sz w:val="18"/>
+          <w:szCs w:val="16"/>
+        </w:rPr>
+        <w:t>MYSQL</w:t>
+      </w:r>
+    </w:p>
+    <w:p>
+      <w:pPr>
+        <w:pStyle w:val="JobTitle"/>
+        <w:ind w:left="0" w:firstLine="142"/>
+        <w:jc w:val="left"/>
+        <w:rPr>
+          <w:color w:val="auto"/>
+          <w:sz w:val="18"/>
+          <w:szCs w:val="16"/>
+        </w:rPr>
+      </w:pPr>
+      <w:r>
+        <w:rPr>
+          <w:color w:val="auto"/>
+          <w:sz w:val="18"/>
+          <w:szCs w:val="16"/>
+        </w:rPr>
+        <w:t>Node.js</w:t>
+      </w:r>
+    </w:p>
+    <w:p>
+      <w:pPr>
+        <w:pStyle w:val="JobTitle"/>
+        <w:ind w:left="0" w:firstLine="142"/>
+        <w:jc w:val="left"/>
+        <w:rPr>
+          <w:color w:val="auto"/>
+          <w:sz w:val="18"/>
+          <w:szCs w:val="16"/>
+        </w:rPr>
+      </w:pPr>
+      <w:r>
+        <w:rPr>
+          <w:color w:val="auto"/>
+          <w:sz w:val="18"/>
+          <w:szCs w:val="16"/>
+        </w:rPr>
+        <w:t>PHP</w:t>
+      </w:r>
+    </w:p>
+    <w:p>
+      <w:pPr>
+        <w:pStyle w:val="JobTitle"/>
+        <w:ind w:left="0" w:firstLine="142"/>
+        <w:jc w:val="left"/>
+        <w:rPr>
+          <w:color w:val="auto"/>
+          <w:sz w:val="18"/>
+          <w:szCs w:val="16"/>
+        </w:rPr>
+      </w:pPr>
+      <w:r>
+        <w:rPr>
+          <w:color w:val="auto"/>
+          <w:sz w:val="18"/>
+          <w:szCs w:val="16"/>
+        </w:rPr>
+        <w:t>Pug.js</w:t>
+      </w:r>
+    </w:p>
+    <w:p>
+      <w:pPr>
+        <w:pStyle w:val="JobTitle"/>
+        <w:ind w:left="0" w:firstLine="142"/>
+        <w:jc w:val="left"/>
+        <w:rPr>
+          <w:color w:val="auto"/>
+          <w:sz w:val="18"/>
+          <w:szCs w:val="16"/>
+        </w:rPr>
+      </w:pPr>
+      <w:r>
+        <w:rPr>
+          <w:color w:val="auto"/>
+          <w:sz w:val="18"/>
+          <w:szCs w:val="16"/>
+        </w:rPr>
+        <w:t>React.js</w:t>
+      </w:r>
+    </w:p>
+    <w:p>
+      <w:pPr>
+        <w:pStyle w:val="JobTitle"/>
+        <w:ind w:left="0" w:firstLine="142"/>
+        <w:jc w:val="left"/>
+        <w:rPr>
+          <w:color w:val="auto"/>
+          <w:sz w:val="18"/>
+          <w:szCs w:val="16"/>
+        </w:rPr>
+      </w:pPr>
+      <w:r>
+        <w:rPr>
+          <w:color w:val="auto"/>
+          <w:sz w:val="18"/>
+          <w:szCs w:val="16"/>
+        </w:rPr>
+        <w:t>SASS</w:t>
+      </w:r>
+    </w:p>
+    <w:p>
+      <w:pPr>
+        <w:pStyle w:val="JobTitle"/>
+        <w:ind w:left="0" w:firstLine="142"/>
+        <w:jc w:val="left"/>
+        <w:rPr>
+          <w:color w:val="auto"/>
+          <w:sz w:val="18"/>
+          <w:szCs w:val="16"/>
+        </w:rPr>
+      </w:pPr>
+      <w:r>
+        <w:rPr>
+          <w:color w:val="auto"/>
+          <w:sz w:val="18"/>
+          <w:szCs w:val="16"/>
+        </w:rPr>
+        <w:t>Vue.js</w:t>
+      </w:r>
+    </w:p>
+    <w:p>
+      <w:pPr>
+        <w:pStyle w:val="JobTitle"/>
+        <w:ind w:left="0" w:firstLine="142"/>
+        <w:jc w:val="left"/>
+        <w:rPr>
+          <w:color w:val="auto"/>
+          <w:sz w:val="18"/>
+          <w:szCs w:val="16"/>
+        </w:rPr>
+      </w:pPr>
+      <w:r>
+        <w:rPr>
+          <w:color w:val="auto"/>
+          <w:sz w:val="18"/>
+          <w:szCs w:val="16"/>
+        </w:rPr>
+        <w:t>YARN</w:t>
+      </w:r>
+    </w:p>
+    <w:p>
+      <w:pPr>
+        <w:spacing w:after="0" w:line="240" w:lineRule="auto"/>
+        <w:rPr>
+          <w:rFonts w:ascii="Century Gothic" w:eastAsia="Times New Roman" w:hAnsi="Century Gothic" w:cs="Calibri"/>
+          <w:color w:val="000000"/>
+          <w:sz w:val="18"/>
+          <w:szCs w:val="20"/>
+        </w:rPr>
+        <w:sectPr>
+          <w:type w:val="continuous"/>
+          <w:pgSz w:w="12240" w:h="15840"/>
+          <w:pgMar w:top="720" w:right="720" w:bottom="720" w:left="720" w:header="708" w:footer="708" w:gutter="0"/>
+          <w:cols w:num="5" w:space="709"/>
+          <w:docGrid w:linePitch="360"/>
+        </w:sectPr>
+      </w:pPr>
+    </w:p>
+    <w:p>
+      <w:pPr>
+        <w:pStyle w:val="JobTitle"/>
+        <w:ind w:left="0"/>
+        <w:jc w:val="left"/>
+        <w:rPr>
+          <w:b/>
+          <w:bCs/>
+          <w:color w:val="auto"/>
+          <w:sz w:val="20"/>
+          <w:szCs w:val="20"/>
+        </w:rPr>
+      </w:pPr>
+    </w:p>
+    <w:p>
+      <w:pPr>
+        <w:pStyle w:val="JobTitle"/>
+        <w:ind w:left="0"/>
+        <w:jc w:val="left"/>
+        <w:rPr>
+          <w:b/>
+          <w:bCs/>
+          <w:color w:val="auto"/>
+          <w:sz w:val="20"/>
+          <w:szCs w:val="20"/>
+        </w:rPr>
+      </w:pPr>
+      <w:r>
+        <w:rPr>
+          <w:b/>
+          <w:bCs/>
+          <w:color w:val="auto"/>
+          <w:sz w:val="20"/>
+          <w:szCs w:val="20"/>
+        </w:rPr>
+        <w:t>DESIGN</w:t>
+      </w:r>
+      <w:r>
+        <w:rPr>
+          <w:b/>
+          <w:bCs/>
+          <w:color w:val="auto"/>
+          <w:sz w:val="20"/>
+          <w:szCs w:val="20"/>
+        </w:rPr>
+        <w:t xml:space="preserve"> TOOLS</w:t>
+      </w:r>
+    </w:p>
+    <w:p>
+      <w:pPr>
+        <w:pStyle w:val="JobTitle"/>
+        <w:ind w:left="0" w:firstLine="142"/>
+        <w:jc w:val="left"/>
+        <w:rPr>
+          <w:color w:val="auto"/>
+          <w:sz w:val="18"/>
+          <w:szCs w:val="16"/>
+        </w:rPr>
+        <w:sectPr>
+          <w:type w:val="continuous"/>
+          <w:pgSz w:w="12240" w:h="15840"/>
+          <w:pgMar w:top="720" w:right="720" w:bottom="720" w:left="720" w:header="708" w:footer="708" w:gutter="0"/>
+          <w:cols w:space="708"/>
+          <w:docGrid w:linePitch="360"/>
+        </w:sectPr>
+      </w:pPr>
+    </w:p>
+    <w:p>
+      <w:pPr>
+        <w:spacing w:after="0" w:line="240" w:lineRule="auto"/>
+        <w:ind w:firstLine="142"/>
+        <w:rPr>
+          <w:rFonts w:ascii="Century Gothic" w:eastAsia="Times New Roman" w:hAnsi="Century Gothic" w:cs="Calibri"/>
+          <w:color w:val="000000"/>
+          <w:sz w:val="18"/>
+          <w:szCs w:val="20"/>
+        </w:rPr>
+      </w:pPr>
+      <w:r>
+        <w:rPr>
+          <w:rFonts w:ascii="Century Gothic" w:eastAsia="Times New Roman" w:hAnsi="Century Gothic" w:cs="Calibri"/>
+          <w:color w:val="000000"/>
+          <w:sz w:val="18"/>
+          <w:szCs w:val="20"/>
+        </w:rPr>
+        <w:t>Adobe Illustrator</w:t>
+      </w:r>
+    </w:p>
+    <w:p>
+      <w:pPr>
+        <w:spacing w:after="0" w:line="240" w:lineRule="auto"/>
+        <w:ind w:firstLine="142"/>
+        <w:rPr>
+          <w:rFonts w:ascii="Century Gothic" w:eastAsia="Times New Roman" w:hAnsi="Century Gothic" w:cs="Calibri"/>
+          <w:color w:val="000000"/>
+          <w:sz w:val="18"/>
+          <w:szCs w:val="20"/>
+        </w:rPr>
+      </w:pPr>
+      <w:r>
+        <w:rPr>
+          <w:rFonts w:ascii="Century Gothic" w:eastAsia="Times New Roman" w:hAnsi="Century Gothic" w:cs="Calibri"/>
+          <w:color w:val="000000"/>
+          <w:sz w:val="18"/>
+          <w:szCs w:val="20"/>
+        </w:rPr>
+        <w:t>Adobe Lightroom</w:t>
+      </w:r>
+    </w:p>
+    <w:p>
+      <w:pPr>
+        <w:spacing w:after="0" w:line="240" w:lineRule="auto"/>
+        <w:ind w:firstLine="142"/>
+        <w:rPr>
+          <w:rFonts w:ascii="Century Gothic" w:eastAsia="Times New Roman" w:hAnsi="Century Gothic" w:cs="Calibri"/>
+          <w:color w:val="000000"/>
+          <w:sz w:val="18"/>
+          <w:szCs w:val="20"/>
+        </w:rPr>
+      </w:pPr>
+      <w:r>
+        <w:rPr>
+          <w:rFonts w:ascii="Century Gothic" w:eastAsia="Times New Roman" w:hAnsi="Century Gothic" w:cs="Calibri"/>
+          <w:color w:val="000000"/>
+          <w:sz w:val="18"/>
+          <w:szCs w:val="20"/>
+        </w:rPr>
+        <w:t>Adobe Photoshop</w:t>
+      </w:r>
+    </w:p>
+    <w:p>
+      <w:pPr>
+        <w:spacing w:after="0" w:line="240" w:lineRule="auto"/>
         <w:ind w:left="142"/>
         <w:rPr>
-          <w:rFonts w:ascii="Century Gothic" w:hAnsi="Century Gothic"/>
-          <w:bCs/>
-          <w:sz w:val="18"/>
-          <w:szCs w:val="18"/>
-        </w:rPr>
-      </w:pPr>
-      <w:r>
-        <w:rPr>
-          <w:rFonts w:ascii="Century Gothic" w:hAnsi="Century Gothic"/>
-          <w:bCs/>
-          <w:sz w:val="18"/>
-          <w:szCs w:val="18"/>
-        </w:rPr>
-        <w:t>Agile Development &amp; Scrum</w:t>
-      </w:r>
-    </w:p>
-    <w:p>
-      <w:pPr>
-        <w:spacing w:after="0"/>
+          <w:rFonts w:ascii="Century Gothic" w:eastAsia="Times New Roman" w:hAnsi="Century Gothic" w:cs="Calibri"/>
+          <w:color w:val="000000"/>
+          <w:sz w:val="18"/>
+          <w:szCs w:val="20"/>
+        </w:rPr>
+      </w:pPr>
+      <w:r>
+        <w:rPr>
+          <w:rFonts w:ascii="Century Gothic" w:eastAsia="Times New Roman" w:hAnsi="Century Gothic" w:cs="Calibri"/>
+          <w:color w:val="000000"/>
+          <w:sz w:val="18"/>
+          <w:szCs w:val="20"/>
+        </w:rPr>
+        <w:t>Adobe XD</w:t>
+      </w:r>
+    </w:p>
+    <w:p>
+      <w:pPr>
+        <w:pStyle w:val="JobTitle"/>
+        <w:ind w:left="0" w:firstLine="142"/>
+        <w:jc w:val="left"/>
+        <w:rPr>
+          <w:color w:val="auto"/>
+          <w:sz w:val="18"/>
+          <w:szCs w:val="16"/>
+        </w:rPr>
+      </w:pPr>
+      <w:proofErr w:type="spellStart"/>
+      <w:r>
+        <w:rPr>
+          <w:rFonts w:eastAsia="Times New Roman" w:cs="Calibri"/>
+          <w:color w:val="000000"/>
+          <w:sz w:val="18"/>
+          <w:szCs w:val="20"/>
+        </w:rPr>
+        <w:t>Filmora</w:t>
+      </w:r>
+      <w:proofErr w:type="spellEnd"/>
+      <w:r>
+        <w:rPr>
+          <w:rFonts w:eastAsia="Times New Roman" w:cs="Calibri"/>
+          <w:color w:val="000000"/>
+          <w:sz w:val="18"/>
+          <w:szCs w:val="20"/>
+        </w:rPr>
+        <w:t xml:space="preserve"> </w:t>
+      </w:r>
+    </w:p>
+    <w:p>
+      <w:pPr>
+        <w:spacing w:after="0" w:line="240" w:lineRule="auto"/>
         <w:ind w:left="142"/>
         <w:rPr>
-          <w:rFonts w:ascii="Century Gothic" w:hAnsi="Century Gothic"/>
-          <w:bCs/>
-          <w:sz w:val="18"/>
-          <w:szCs w:val="18"/>
-        </w:rPr>
-      </w:pPr>
-      <w:r>
-        <w:rPr>
-          <w:rFonts w:ascii="Century Gothic" w:hAnsi="Century Gothic"/>
-          <w:bCs/>
-          <w:sz w:val="18"/>
-          <w:szCs w:val="18"/>
-        </w:rPr>
-        <w:t>Browser Testing &amp; Debugging</w:t>
-      </w:r>
-    </w:p>
-    <w:p>
-      <w:pPr>
-        <w:spacing w:after="0"/>
+          <w:rFonts w:ascii="Century Gothic" w:eastAsia="Times New Roman" w:hAnsi="Century Gothic" w:cs="Calibri"/>
+          <w:color w:val="000000"/>
+          <w:sz w:val="18"/>
+          <w:szCs w:val="20"/>
+        </w:rPr>
+      </w:pPr>
+      <w:r>
+        <w:rPr>
+          <w:rFonts w:ascii="Century Gothic" w:eastAsia="Times New Roman" w:hAnsi="Century Gothic" w:cs="Calibri"/>
+          <w:color w:val="000000"/>
+          <w:sz w:val="18"/>
+          <w:szCs w:val="20"/>
+        </w:rPr>
+        <w:t>Figma</w:t>
+      </w:r>
+    </w:p>
+    <w:p>
+      <w:pPr>
+        <w:pStyle w:val="JobTitle"/>
+        <w:ind w:left="0" w:firstLine="142"/>
+        <w:jc w:val="left"/>
+        <w:rPr>
+          <w:color w:val="auto"/>
+          <w:sz w:val="18"/>
+          <w:szCs w:val="16"/>
+        </w:rPr>
+      </w:pPr>
+      <w:r>
+        <w:rPr>
+          <w:color w:val="auto"/>
+          <w:sz w:val="18"/>
+          <w:szCs w:val="16"/>
+        </w:rPr>
+        <w:t>Mock Flow</w:t>
+      </w:r>
+    </w:p>
+    <w:p>
+      <w:pPr>
+        <w:spacing w:after="0" w:line="240" w:lineRule="auto"/>
+        <w:rPr>
+          <w:rFonts w:ascii="Century Gothic" w:eastAsia="Times New Roman" w:hAnsi="Century Gothic" w:cs="Calibri"/>
+          <w:color w:val="000000"/>
+          <w:sz w:val="18"/>
+          <w:szCs w:val="20"/>
+        </w:rPr>
+        <w:sectPr>
+          <w:type w:val="continuous"/>
+          <w:pgSz w:w="12240" w:h="15840"/>
+          <w:pgMar w:top="720" w:right="720" w:bottom="720" w:left="720" w:header="708" w:footer="708" w:gutter="0"/>
+          <w:cols w:num="5" w:space="337"/>
+          <w:docGrid w:linePitch="360"/>
+        </w:sectPr>
+      </w:pPr>
+    </w:p>
+    <w:p>
+      <w:pPr>
+        <w:pStyle w:val="JobTitle"/>
+        <w:ind w:left="0"/>
+        <w:jc w:val="left"/>
+        <w:rPr>
+          <w:b/>
+          <w:bCs/>
+          <w:color w:val="auto"/>
+          <w:sz w:val="20"/>
+          <w:szCs w:val="20"/>
+        </w:rPr>
+      </w:pPr>
+    </w:p>
+    <w:p>
+      <w:pPr>
+        <w:pStyle w:val="JobTitle"/>
+        <w:ind w:left="0"/>
+        <w:jc w:val="left"/>
+        <w:rPr>
+          <w:b/>
+          <w:bCs/>
+          <w:color w:val="auto"/>
+          <w:sz w:val="20"/>
+          <w:szCs w:val="20"/>
+        </w:rPr>
+        <w:sectPr>
+          <w:type w:val="continuous"/>
+          <w:pgSz w:w="12240" w:h="15840"/>
+          <w:pgMar w:top="720" w:right="720" w:bottom="720" w:left="720" w:header="708" w:footer="708" w:gutter="0"/>
+          <w:cols w:space="708"/>
+          <w:docGrid w:linePitch="360"/>
+        </w:sectPr>
+      </w:pPr>
+    </w:p>
+    <w:p>
+      <w:pPr>
+        <w:pStyle w:val="JobTitle"/>
+        <w:ind w:left="0"/>
+        <w:jc w:val="left"/>
+        <w:rPr>
+          <w:b/>
+          <w:bCs/>
+          <w:color w:val="auto"/>
+          <w:sz w:val="20"/>
+          <w:szCs w:val="20"/>
+        </w:rPr>
+      </w:pPr>
+      <w:r>
+        <w:rPr>
+          <w:b/>
+          <w:bCs/>
+          <w:color w:val="auto"/>
+          <w:sz w:val="20"/>
+          <w:szCs w:val="20"/>
+        </w:rPr>
+        <w:t>TOOL</w:t>
+      </w:r>
+    </w:p>
+    <w:p>
+      <w:pPr>
+        <w:spacing w:after="0" w:line="240" w:lineRule="auto"/>
         <w:ind w:firstLine="142"/>
         <w:rPr>
-          <w:rFonts w:ascii="Century Gothic" w:hAnsi="Century Gothic"/>
-          <w:bCs/>
-          <w:sz w:val="18"/>
-          <w:szCs w:val="18"/>
-        </w:rPr>
-      </w:pPr>
-      <w:r>
-        <w:rPr>
-          <w:rFonts w:ascii="Century Gothic" w:hAnsi="Century Gothic"/>
-          <w:bCs/>
-          <w:sz w:val="18"/>
-          <w:szCs w:val="18"/>
-        </w:rPr>
-        <w:t>Cross Functional Teams</w:t>
-      </w:r>
-    </w:p>
-    <w:p>
-      <w:pPr>
-        <w:spacing w:after="0"/>
+          <w:rFonts w:ascii="Century Gothic" w:eastAsia="Times New Roman" w:hAnsi="Century Gothic" w:cs="Calibri"/>
+          <w:color w:val="000000"/>
+          <w:sz w:val="18"/>
+          <w:szCs w:val="20"/>
+        </w:rPr>
+        <w:sectPr>
+          <w:type w:val="continuous"/>
+          <w:pgSz w:w="12240" w:h="15840"/>
+          <w:pgMar w:top="720" w:right="720" w:bottom="720" w:left="720" w:header="708" w:footer="708" w:gutter="0"/>
+          <w:cols w:space="708"/>
+          <w:docGrid w:linePitch="360"/>
+        </w:sectPr>
+      </w:pPr>
+    </w:p>
+    <w:p>
+      <w:pPr>
+        <w:spacing w:after="0" w:line="240" w:lineRule="auto"/>
         <w:ind w:firstLine="142"/>
         <w:rPr>
-          <w:rFonts w:ascii="Century Gothic" w:hAnsi="Century Gothic"/>
-          <w:bCs/>
-          <w:sz w:val="18"/>
-          <w:szCs w:val="18"/>
-        </w:rPr>
-      </w:pPr>
-    </w:p>
-    <w:p>
-      <w:pPr>
-        <w:spacing w:after="0"/>
+          <w:rFonts w:ascii="Century Gothic" w:eastAsia="Times New Roman" w:hAnsi="Century Gothic" w:cs="Calibri"/>
+          <w:color w:val="000000"/>
+          <w:sz w:val="18"/>
+          <w:szCs w:val="20"/>
+        </w:rPr>
+      </w:pPr>
+      <w:r>
+        <w:rPr>
+          <w:rFonts w:ascii="Century Gothic" w:eastAsia="Times New Roman" w:hAnsi="Century Gothic" w:cs="Calibri"/>
+          <w:color w:val="000000"/>
+          <w:sz w:val="18"/>
+          <w:szCs w:val="20"/>
+        </w:rPr>
+        <w:t>AWS</w:t>
+      </w:r>
+    </w:p>
+    <w:p>
+      <w:pPr>
+        <w:spacing w:after="0" w:line="240" w:lineRule="auto"/>
         <w:ind w:firstLine="142"/>
         <w:rPr>
-          <w:rFonts w:ascii="Century Gothic" w:hAnsi="Century Gothic"/>
-          <w:bCs/>
-          <w:sz w:val="18"/>
-          <w:szCs w:val="18"/>
+          <w:rFonts w:ascii="Century Gothic" w:eastAsia="Times New Roman" w:hAnsi="Century Gothic" w:cs="Calibri"/>
+          <w:color w:val="000000"/>
+          <w:sz w:val="18"/>
+          <w:szCs w:val="20"/>
+        </w:rPr>
+      </w:pPr>
+      <w:r>
+        <w:rPr>
+          <w:rFonts w:ascii="Century Gothic" w:eastAsia="Times New Roman" w:hAnsi="Century Gothic" w:cs="Calibri"/>
+          <w:color w:val="000000"/>
+          <w:sz w:val="18"/>
+          <w:szCs w:val="20"/>
+        </w:rPr>
+        <w:t>Azure DevOps</w:t>
+      </w:r>
+    </w:p>
+    <w:p>
+      <w:pPr>
+        <w:spacing w:after="0" w:line="240" w:lineRule="auto"/>
+        <w:ind w:firstLine="142"/>
+        <w:rPr>
+          <w:rFonts w:ascii="Century Gothic" w:eastAsia="Times New Roman" w:hAnsi="Century Gothic" w:cs="Calibri"/>
+          <w:color w:val="000000"/>
+          <w:sz w:val="18"/>
+          <w:szCs w:val="20"/>
+        </w:rPr>
+      </w:pPr>
+      <w:r>
+        <w:rPr>
+          <w:rFonts w:ascii="Century Gothic" w:eastAsia="Times New Roman" w:hAnsi="Century Gothic" w:cs="Calibri"/>
+          <w:color w:val="000000"/>
+          <w:sz w:val="18"/>
+          <w:szCs w:val="20"/>
+        </w:rPr>
+        <w:t>Bootstrap</w:t>
+      </w:r>
+    </w:p>
+    <w:p>
+      <w:pPr>
+        <w:spacing w:after="0" w:line="240" w:lineRule="auto"/>
+        <w:ind w:firstLine="142"/>
+        <w:rPr>
+          <w:rFonts w:ascii="Century Gothic" w:eastAsia="Times New Roman" w:hAnsi="Century Gothic" w:cs="Calibri"/>
+          <w:color w:val="000000"/>
+          <w:sz w:val="18"/>
+          <w:szCs w:val="20"/>
+        </w:rPr>
+      </w:pPr>
+      <w:r>
+        <w:rPr>
+          <w:rFonts w:ascii="Century Gothic" w:eastAsia="Times New Roman" w:hAnsi="Century Gothic" w:cs="Calibri"/>
+          <w:color w:val="000000"/>
+          <w:sz w:val="18"/>
+          <w:szCs w:val="20"/>
+        </w:rPr>
+        <w:t>cPanel</w:t>
+      </w:r>
+    </w:p>
+    <w:p>
+      <w:pPr>
+        <w:spacing w:after="0" w:line="240" w:lineRule="auto"/>
+        <w:ind w:firstLine="142"/>
+        <w:rPr>
+          <w:rFonts w:ascii="Century Gothic" w:eastAsia="Times New Roman" w:hAnsi="Century Gothic" w:cs="Calibri"/>
+          <w:color w:val="000000"/>
+          <w:sz w:val="18"/>
+          <w:szCs w:val="20"/>
+        </w:rPr>
+      </w:pPr>
+      <w:r>
+        <w:rPr>
+          <w:rFonts w:ascii="Century Gothic" w:eastAsia="Times New Roman" w:hAnsi="Century Gothic" w:cs="Calibri"/>
+          <w:color w:val="000000"/>
+          <w:sz w:val="18"/>
+          <w:szCs w:val="20"/>
+        </w:rPr>
+        <w:t>Cloudflare</w:t>
+      </w:r>
+    </w:p>
+    <w:p>
+      <w:pPr>
+        <w:spacing w:after="0" w:line="240" w:lineRule="auto"/>
+        <w:ind w:firstLine="142"/>
+        <w:rPr>
+          <w:rFonts w:ascii="Century Gothic" w:eastAsia="Times New Roman" w:hAnsi="Century Gothic" w:cs="Calibri"/>
+          <w:color w:val="000000"/>
+          <w:sz w:val="18"/>
+          <w:szCs w:val="20"/>
+        </w:rPr>
+      </w:pPr>
+      <w:r>
+        <w:rPr>
+          <w:rFonts w:ascii="Century Gothic" w:eastAsia="Times New Roman" w:hAnsi="Century Gothic" w:cs="Calibri"/>
+          <w:color w:val="000000"/>
+          <w:sz w:val="18"/>
+          <w:szCs w:val="20"/>
+        </w:rPr>
+        <w:t>GIT</w:t>
+      </w:r>
+    </w:p>
+    <w:p>
+      <w:pPr>
+        <w:spacing w:after="0" w:line="240" w:lineRule="auto"/>
+        <w:ind w:firstLine="142"/>
+        <w:rPr>
+          <w:rFonts w:ascii="Century Gothic" w:eastAsia="Times New Roman" w:hAnsi="Century Gothic" w:cs="Calibri"/>
+          <w:color w:val="000000"/>
+          <w:sz w:val="18"/>
+          <w:szCs w:val="20"/>
+        </w:rPr>
+      </w:pPr>
+      <w:r>
+        <w:rPr>
+          <w:rFonts w:ascii="Century Gothic" w:eastAsia="Times New Roman" w:hAnsi="Century Gothic" w:cs="Calibri"/>
+          <w:color w:val="000000"/>
+          <w:sz w:val="18"/>
+          <w:szCs w:val="20"/>
+        </w:rPr>
+        <w:t>GitHub</w:t>
+      </w:r>
+    </w:p>
+    <w:p>
+      <w:pPr>
+        <w:spacing w:after="0" w:line="240" w:lineRule="auto"/>
+        <w:ind w:firstLine="142"/>
+        <w:rPr>
+          <w:rFonts w:ascii="Century Gothic" w:eastAsia="Times New Roman" w:hAnsi="Century Gothic" w:cs="Calibri"/>
+          <w:color w:val="000000"/>
+          <w:sz w:val="18"/>
+          <w:szCs w:val="20"/>
+        </w:rPr>
+      </w:pPr>
+      <w:r>
+        <w:rPr>
+          <w:rFonts w:ascii="Century Gothic" w:eastAsia="Times New Roman" w:hAnsi="Century Gothic" w:cs="Calibri"/>
+          <w:color w:val="000000"/>
+          <w:sz w:val="18"/>
+          <w:szCs w:val="20"/>
+        </w:rPr>
+        <w:t>GitLab</w:t>
+      </w:r>
+    </w:p>
+    <w:p>
+      <w:pPr>
+        <w:spacing w:after="0" w:line="240" w:lineRule="auto"/>
+        <w:ind w:firstLine="142"/>
+        <w:rPr>
+          <w:rFonts w:ascii="Century Gothic" w:eastAsia="Times New Roman" w:hAnsi="Century Gothic" w:cs="Calibri"/>
+          <w:color w:val="000000"/>
+          <w:sz w:val="18"/>
+          <w:szCs w:val="20"/>
+        </w:rPr>
+      </w:pPr>
+      <w:r>
+        <w:rPr>
+          <w:rFonts w:ascii="Century Gothic" w:eastAsia="Times New Roman" w:hAnsi="Century Gothic" w:cs="Calibri"/>
+          <w:color w:val="000000"/>
+          <w:sz w:val="18"/>
+          <w:szCs w:val="20"/>
+        </w:rPr>
+        <w:t>Jira</w:t>
+      </w:r>
+    </w:p>
+    <w:p>
+      <w:pPr>
+        <w:spacing w:after="0" w:line="240" w:lineRule="auto"/>
+        <w:ind w:firstLine="142"/>
+        <w:rPr>
+          <w:rFonts w:ascii="Century Gothic" w:eastAsia="Times New Roman" w:hAnsi="Century Gothic" w:cs="Calibri"/>
+          <w:color w:val="000000"/>
+          <w:sz w:val="18"/>
+          <w:szCs w:val="20"/>
+        </w:rPr>
+      </w:pPr>
+      <w:r>
+        <w:rPr>
+          <w:rFonts w:ascii="Century Gothic" w:eastAsia="Times New Roman" w:hAnsi="Century Gothic" w:cs="Calibri"/>
+          <w:color w:val="000000"/>
+          <w:sz w:val="18"/>
+          <w:szCs w:val="20"/>
+        </w:rPr>
+        <w:t>Microsoft Office</w:t>
+      </w:r>
+    </w:p>
+    <w:p>
+      <w:pPr>
+        <w:spacing w:after="0" w:line="240" w:lineRule="auto"/>
+        <w:ind w:firstLine="142"/>
+        <w:rPr>
+          <w:rFonts w:ascii="Century Gothic" w:eastAsia="Times New Roman" w:hAnsi="Century Gothic" w:cs="Calibri"/>
+          <w:color w:val="000000"/>
+          <w:sz w:val="18"/>
+          <w:szCs w:val="20"/>
+        </w:rPr>
+      </w:pPr>
+      <w:r>
+        <w:rPr>
+          <w:rFonts w:ascii="Century Gothic" w:eastAsia="Times New Roman" w:hAnsi="Century Gothic" w:cs="Calibri"/>
+          <w:color w:val="000000"/>
+          <w:sz w:val="18"/>
+          <w:szCs w:val="20"/>
+        </w:rPr>
+        <w:t>Storybook</w:t>
+      </w:r>
+    </w:p>
+    <w:p>
+      <w:pPr>
+        <w:spacing w:after="0" w:line="240" w:lineRule="auto"/>
+        <w:ind w:firstLine="180"/>
+        <w:rPr>
+          <w:rFonts w:ascii="Century Gothic" w:eastAsia="Times New Roman" w:hAnsi="Century Gothic" w:cs="Calibri"/>
+          <w:color w:val="000000"/>
+          <w:sz w:val="18"/>
+          <w:szCs w:val="20"/>
+        </w:rPr>
+      </w:pPr>
+      <w:r>
+        <w:rPr>
+          <w:rFonts w:ascii="Century Gothic" w:eastAsia="Times New Roman" w:hAnsi="Century Gothic" w:cs="Calibri"/>
+          <w:color w:val="000000"/>
+          <w:sz w:val="18"/>
+          <w:szCs w:val="20"/>
+        </w:rPr>
+        <w:t>Tailwind</w:t>
+      </w:r>
+    </w:p>
+    <w:p>
+      <w:pPr>
+        <w:spacing w:after="0" w:line="240" w:lineRule="auto"/>
+        <w:rPr>
+          <w:rFonts w:ascii="Century Gothic" w:eastAsia="Times New Roman" w:hAnsi="Century Gothic" w:cs="Calibri"/>
+          <w:color w:val="000000"/>
+          <w:sz w:val="18"/>
+          <w:szCs w:val="20"/>
+        </w:rPr>
+      </w:pPr>
+      <w:r>
+        <w:rPr>
+          <w:rFonts w:ascii="Century Gothic" w:eastAsia="Times New Roman" w:hAnsi="Century Gothic" w:cs="Calibri"/>
+          <w:color w:val="000000"/>
+          <w:sz w:val="18"/>
+          <w:szCs w:val="20"/>
+        </w:rPr>
+        <w:t xml:space="preserve">   </w:t>
+      </w:r>
+      <w:r>
+        <w:rPr>
+          <w:rFonts w:ascii="Century Gothic" w:eastAsia="Times New Roman" w:hAnsi="Century Gothic" w:cs="Calibri"/>
+          <w:color w:val="000000"/>
+          <w:sz w:val="18"/>
+          <w:szCs w:val="20"/>
+        </w:rPr>
+        <w:t>V</w:t>
+      </w:r>
+      <w:r>
+        <w:rPr>
+          <w:rFonts w:ascii="Century Gothic" w:eastAsia="Times New Roman" w:hAnsi="Century Gothic" w:cs="Calibri"/>
+          <w:color w:val="000000"/>
+          <w:sz w:val="18"/>
+          <w:szCs w:val="20"/>
+        </w:rPr>
+        <w:t xml:space="preserve">S </w:t>
+      </w:r>
+      <w:r>
+        <w:rPr>
+          <w:rFonts w:ascii="Century Gothic" w:eastAsia="Times New Roman" w:hAnsi="Century Gothic" w:cs="Calibri"/>
+          <w:color w:val="000000"/>
+          <w:sz w:val="18"/>
+          <w:szCs w:val="20"/>
+        </w:rPr>
+        <w:t>Code</w:t>
+      </w:r>
+    </w:p>
+    <w:p>
+      <w:pPr>
+        <w:spacing w:after="0" w:line="240" w:lineRule="auto"/>
+        <w:ind w:firstLine="142"/>
+        <w:rPr>
+          <w:rFonts w:ascii="Century Gothic" w:eastAsia="Times New Roman" w:hAnsi="Century Gothic" w:cs="Calibri"/>
+          <w:color w:val="000000"/>
+          <w:sz w:val="18"/>
+          <w:szCs w:val="20"/>
+        </w:rPr>
+        <w:sectPr>
+          <w:type w:val="continuous"/>
+          <w:pgSz w:w="12240" w:h="15840"/>
+          <w:pgMar w:top="720" w:right="720" w:bottom="720" w:left="720" w:header="708" w:footer="708" w:gutter="0"/>
+          <w:cols w:num="5" w:space="706"/>
+          <w:docGrid w:linePitch="360"/>
+        </w:sectPr>
+      </w:pPr>
+      <w:r>
+        <w:rPr>
+          <w:rFonts w:ascii="Century Gothic" w:eastAsia="Times New Roman" w:hAnsi="Century Gothic" w:cs="Calibri"/>
+          <w:color w:val="000000"/>
+          <w:sz w:val="18"/>
+          <w:szCs w:val="20"/>
+        </w:rPr>
+        <w:t>WordPress</w:t>
+      </w:r>
+      <w:r>
+        <w:rPr>
+          <w:rFonts w:ascii="Century Gothic" w:eastAsia="Times New Roman" w:hAnsi="Century Gothic" w:cs="Calibri"/>
+          <w:color w:val="000000"/>
+          <w:sz w:val="18"/>
+          <w:szCs w:val="20"/>
+        </w:rPr>
+        <w:tab/>
+      </w:r>
+    </w:p>
+    <w:p>
+      <w:pPr>
+        <w:pStyle w:val="JobTitle"/>
+        <w:ind w:left="0"/>
+        <w:jc w:val="left"/>
+        <w:rPr>
+          <w:b/>
+          <w:bCs/>
+          <w:color w:val="auto"/>
+          <w:sz w:val="20"/>
+          <w:szCs w:val="20"/>
+        </w:rPr>
+        <w:sectPr>
+          <w:type w:val="continuous"/>
+          <w:pgSz w:w="12240" w:h="15840"/>
+          <w:pgMar w:top="720" w:right="720" w:bottom="720" w:left="720" w:header="708" w:footer="708" w:gutter="0"/>
+          <w:cols w:space="708"/>
+          <w:docGrid w:linePitch="360"/>
+        </w:sectPr>
+      </w:pPr>
+    </w:p>
+    <w:p>
+      <w:pPr>
+        <w:pStyle w:val="JobTitle"/>
+        <w:ind w:left="0"/>
+        <w:jc w:val="left"/>
+        <w:rPr>
+          <w:b/>
+          <w:bCs/>
+          <w:color w:val="auto"/>
+          <w:sz w:val="20"/>
+          <w:szCs w:val="20"/>
+        </w:rPr>
+      </w:pPr>
+      <w:r>
+        <w:rPr>
+          <w:b/>
+          <w:bCs/>
+          <w:color w:val="auto"/>
+          <w:sz w:val="20"/>
+          <w:szCs w:val="20"/>
+        </w:rPr>
+        <w:t>OS</w:t>
+      </w:r>
+    </w:p>
+    <w:p>
+      <w:pPr>
+        <w:spacing w:after="0" w:line="240" w:lineRule="auto"/>
+        <w:ind w:firstLine="142"/>
+        <w:rPr>
+          <w:rFonts w:ascii="Century Gothic" w:eastAsia="Times New Roman" w:hAnsi="Century Gothic" w:cs="Calibri"/>
+          <w:color w:val="000000"/>
+          <w:sz w:val="18"/>
+          <w:szCs w:val="20"/>
+        </w:rPr>
+        <w:sectPr>
+          <w:type w:val="continuous"/>
+          <w:pgSz w:w="12240" w:h="15840"/>
+          <w:pgMar w:top="720" w:right="720" w:bottom="720" w:left="720" w:header="708" w:footer="708" w:gutter="0"/>
+          <w:cols w:space="708"/>
+          <w:docGrid w:linePitch="360"/>
+        </w:sectPr>
+      </w:pPr>
+    </w:p>
+    <w:p>
+      <w:pPr>
+        <w:spacing w:after="0" w:line="240" w:lineRule="auto"/>
+        <w:ind w:firstLine="142"/>
+        <w:rPr>
+          <w:rFonts w:ascii="Century Gothic" w:eastAsia="Times New Roman" w:hAnsi="Century Gothic" w:cs="Calibri"/>
+          <w:color w:val="000000"/>
+          <w:sz w:val="18"/>
+          <w:szCs w:val="20"/>
+        </w:rPr>
+      </w:pPr>
+      <w:r>
+        <w:rPr>
+          <w:rFonts w:ascii="Century Gothic" w:eastAsia="Times New Roman" w:hAnsi="Century Gothic" w:cs="Calibri"/>
+          <w:color w:val="000000"/>
+          <w:sz w:val="18"/>
+          <w:szCs w:val="20"/>
+        </w:rPr>
+        <w:t>Linux</w:t>
+      </w:r>
+    </w:p>
+    <w:p>
+      <w:pPr>
+        <w:spacing w:after="0" w:line="240" w:lineRule="auto"/>
+        <w:ind w:left="142"/>
+        <w:rPr>
+          <w:rFonts w:ascii="Century Gothic" w:eastAsia="Times New Roman" w:hAnsi="Century Gothic" w:cs="Calibri"/>
+          <w:color w:val="000000"/>
+          <w:sz w:val="18"/>
+          <w:szCs w:val="20"/>
+        </w:rPr>
+      </w:pPr>
+      <w:r>
+        <w:rPr>
+          <w:rFonts w:ascii="Century Gothic" w:eastAsia="Times New Roman" w:hAnsi="Century Gothic" w:cs="Calibri"/>
+          <w:color w:val="000000"/>
+          <w:sz w:val="18"/>
+          <w:szCs w:val="20"/>
+        </w:rPr>
+        <w:t>Mac</w:t>
+      </w:r>
+    </w:p>
+    <w:p>
+      <w:pPr>
+        <w:spacing w:after="0" w:line="240" w:lineRule="auto"/>
+        <w:ind w:left="142"/>
+        <w:rPr>
+          <w:rFonts w:ascii="Century Gothic" w:eastAsia="Times New Roman" w:hAnsi="Century Gothic" w:cs="Calibri"/>
+          <w:color w:val="000000"/>
+          <w:sz w:val="18"/>
+          <w:szCs w:val="20"/>
         </w:rPr>
         <w:sectPr>
           <w:type w:val="continuous"/>
@@ -881,33 +1988,14 @@
       </w:pPr>
       <w:r>
         <w:rPr>
-          <w:rFonts w:ascii="Century Gothic" w:hAnsi="Century Gothic"/>
-          <w:bCs/>
-          <w:sz w:val="18"/>
-          <w:szCs w:val="18"/>
-        </w:rPr>
-        <w:t>Responsive Web Design</w:t>
-      </w:r>
-    </w:p>
-    <w:p>
-      <w:pPr>
-        <w:spacing w:after="0"/>
-        <w:jc w:val="center"/>
-        <w:rPr>
-          <w:rFonts w:ascii="Century Gothic" w:hAnsi="Century Gothic"/>
-          <w:b/>
-        </w:rPr>
-      </w:pPr>
-    </w:p>
-    <w:p>
-      <w:pPr>
-        <w:pStyle w:val="Heading1"/>
-        <w:shd w:val="clear" w:color="auto" w:fill="C45911" w:themeFill="accent2" w:themeFillShade="BF"/>
-        <w:jc w:val="center"/>
-      </w:pPr>
-      <w:r>
-        <w:t>SKILLS</w:t>
-      </w:r>
+          <w:rFonts w:ascii="Century Gothic" w:eastAsia="Times New Roman" w:hAnsi="Century Gothic" w:cs="Calibri"/>
+          <w:color w:val="000000"/>
+          <w:sz w:val="18"/>
+          <w:szCs w:val="20"/>
+        </w:rPr>
+        <w:t>Windows</w:t>
+      </w:r>
+      <w:bookmarkEnd w:id="0"/>
     </w:p>
     <w:p>
       <w:pPr>
@@ -915,47 +2003,9 @@
         <w:ind w:left="0"/>
         <w:jc w:val="left"/>
         <w:rPr>
-          <w:b/>
-          <w:bCs/>
           <w:color w:val="auto"/>
-          <w:sz w:val="20"/>
-          <w:szCs w:val="20"/>
-        </w:rPr>
-      </w:pPr>
-    </w:p>
-    <w:p>
-      <w:pPr>
-        <w:pStyle w:val="JobTitle"/>
-        <w:ind w:left="0"/>
-        <w:jc w:val="left"/>
-        <w:rPr>
-          <w:b/>
-          <w:bCs/>
-          <w:color w:val="auto"/>
-          <w:sz w:val="20"/>
-          <w:szCs w:val="20"/>
-        </w:rPr>
-      </w:pPr>
-      <w:r>
-        <w:rPr>
-          <w:b/>
-          <w:bCs/>
-          <w:color w:val="auto"/>
-          <w:sz w:val="20"/>
-          <w:szCs w:val="20"/>
-        </w:rPr>
-        <w:t>PROGRAMMING</w:t>
-      </w:r>
-    </w:p>
-    <w:p>
-      <w:pPr>
-        <w:pStyle w:val="JobTitle"/>
-        <w:ind w:left="0" w:firstLine="142"/>
-        <w:jc w:val="left"/>
-        <w:rPr>
-          <w:color w:val="auto"/>
-          <w:sz w:val="18"/>
-          <w:szCs w:val="16"/>
+          <w:sz w:val="18"/>
+          <w:szCs w:val="18"/>
         </w:rPr>
         <w:sectPr>
           <w:type w:val="continuous"/>
@@ -968,1247 +2018,14 @@
     </w:p>
     <w:p>
       <w:pPr>
-        <w:pStyle w:val="JobTitle"/>
-        <w:ind w:left="0" w:firstLine="142"/>
-        <w:jc w:val="left"/>
-        <w:rPr>
-          <w:color w:val="auto"/>
-          <w:sz w:val="18"/>
-          <w:szCs w:val="16"/>
-        </w:rPr>
-      </w:pPr>
-      <w:r>
-        <w:rPr>
-          <w:color w:val="auto"/>
-          <w:sz w:val="18"/>
-          <w:szCs w:val="16"/>
-        </w:rPr>
-        <w:t>Angular.js</w:t>
-      </w:r>
-    </w:p>
-    <w:p>
-      <w:pPr>
-        <w:pStyle w:val="JobTitle"/>
-        <w:ind w:left="0" w:firstLine="142"/>
-        <w:jc w:val="left"/>
-        <w:rPr>
-          <w:color w:val="auto"/>
-          <w:sz w:val="18"/>
-          <w:szCs w:val="16"/>
-        </w:rPr>
-      </w:pPr>
-      <w:r>
-        <w:rPr>
-          <w:color w:val="auto"/>
-          <w:sz w:val="18"/>
-          <w:szCs w:val="16"/>
-        </w:rPr>
-        <w:t>CodeIgniter</w:t>
-      </w:r>
-    </w:p>
-    <w:p>
-      <w:pPr>
-        <w:pStyle w:val="JobTitle"/>
-        <w:ind w:left="0" w:firstLine="142"/>
-        <w:jc w:val="left"/>
-        <w:rPr>
-          <w:color w:val="auto"/>
-          <w:sz w:val="18"/>
-          <w:szCs w:val="16"/>
-        </w:rPr>
-      </w:pPr>
-      <w:r>
-        <w:rPr>
-          <w:color w:val="auto"/>
-          <w:sz w:val="18"/>
-          <w:szCs w:val="16"/>
-        </w:rPr>
-        <w:t>CSS</w:t>
-      </w:r>
-    </w:p>
-    <w:p>
-      <w:pPr>
-        <w:pStyle w:val="JobTitle"/>
-        <w:ind w:left="0" w:firstLine="142"/>
-        <w:jc w:val="left"/>
-        <w:rPr>
-          <w:color w:val="auto"/>
-          <w:sz w:val="18"/>
-          <w:szCs w:val="16"/>
-        </w:rPr>
-      </w:pPr>
-      <w:r>
-        <w:rPr>
-          <w:color w:val="auto"/>
-          <w:sz w:val="18"/>
-          <w:szCs w:val="16"/>
-        </w:rPr>
-        <w:t>Express.js</w:t>
-      </w:r>
-    </w:p>
-    <w:p>
-      <w:pPr>
-        <w:pStyle w:val="JobTitle"/>
-        <w:ind w:left="0" w:firstLine="142"/>
-        <w:jc w:val="left"/>
-        <w:rPr>
-          <w:color w:val="auto"/>
-          <w:sz w:val="18"/>
-          <w:szCs w:val="16"/>
-        </w:rPr>
-      </w:pPr>
-      <w:r>
-        <w:rPr>
-          <w:color w:val="auto"/>
-          <w:sz w:val="18"/>
-          <w:szCs w:val="16"/>
-        </w:rPr>
-        <w:t>HTML</w:t>
-      </w:r>
-    </w:p>
-    <w:p>
-      <w:pPr>
-        <w:pStyle w:val="JobTitle"/>
-        <w:ind w:left="0" w:firstLine="142"/>
-        <w:jc w:val="left"/>
-        <w:rPr>
-          <w:color w:val="auto"/>
-          <w:sz w:val="18"/>
-          <w:szCs w:val="16"/>
-        </w:rPr>
-      </w:pPr>
-      <w:r>
-        <w:rPr>
-          <w:color w:val="auto"/>
-          <w:sz w:val="18"/>
-          <w:szCs w:val="16"/>
-        </w:rPr>
-        <w:t>JavaScript</w:t>
-      </w:r>
-    </w:p>
-    <w:p>
-      <w:pPr>
-        <w:pStyle w:val="JobTitle"/>
-        <w:ind w:left="0" w:firstLine="142"/>
-        <w:jc w:val="left"/>
-        <w:rPr>
-          <w:color w:val="auto"/>
-          <w:sz w:val="18"/>
-          <w:szCs w:val="16"/>
-        </w:rPr>
-      </w:pPr>
-      <w:r>
-        <w:rPr>
-          <w:color w:val="auto"/>
-          <w:sz w:val="18"/>
-          <w:szCs w:val="16"/>
-        </w:rPr>
-        <w:t>Laravel</w:t>
-      </w:r>
-    </w:p>
-    <w:p>
-      <w:pPr>
-        <w:pStyle w:val="JobTitle"/>
-        <w:ind w:left="0" w:firstLine="142"/>
-        <w:jc w:val="left"/>
-        <w:rPr>
-          <w:color w:val="auto"/>
-          <w:sz w:val="18"/>
-          <w:szCs w:val="16"/>
-        </w:rPr>
-      </w:pPr>
-      <w:r>
-        <w:rPr>
-          <w:color w:val="auto"/>
-          <w:sz w:val="18"/>
-          <w:szCs w:val="16"/>
-        </w:rPr>
-        <w:t>MYSQL</w:t>
-      </w:r>
-    </w:p>
-    <w:p>
-      <w:pPr>
-        <w:pStyle w:val="JobTitle"/>
-        <w:ind w:left="0" w:firstLine="142"/>
-        <w:jc w:val="left"/>
-        <w:rPr>
-          <w:color w:val="auto"/>
-          <w:sz w:val="18"/>
-          <w:szCs w:val="16"/>
-        </w:rPr>
-      </w:pPr>
-      <w:r>
-        <w:rPr>
-          <w:color w:val="auto"/>
-          <w:sz w:val="18"/>
-          <w:szCs w:val="16"/>
-        </w:rPr>
-        <w:t>Node.js</w:t>
-      </w:r>
-    </w:p>
-    <w:p>
-      <w:pPr>
-        <w:pStyle w:val="JobTitle"/>
-        <w:ind w:left="0" w:firstLine="142"/>
-        <w:jc w:val="left"/>
-        <w:rPr>
-          <w:color w:val="auto"/>
-          <w:sz w:val="18"/>
-          <w:szCs w:val="16"/>
-        </w:rPr>
-      </w:pPr>
-      <w:r>
-        <w:rPr>
-          <w:color w:val="auto"/>
-          <w:sz w:val="18"/>
-          <w:szCs w:val="16"/>
-        </w:rPr>
-        <w:t>PHP</w:t>
-      </w:r>
-    </w:p>
-    <w:p>
-      <w:pPr>
-        <w:pStyle w:val="JobTitle"/>
-        <w:ind w:left="0" w:firstLine="142"/>
-        <w:jc w:val="left"/>
-        <w:rPr>
-          <w:color w:val="auto"/>
-          <w:sz w:val="18"/>
-          <w:szCs w:val="16"/>
-        </w:rPr>
-      </w:pPr>
-      <w:r>
-        <w:rPr>
-          <w:color w:val="auto"/>
-          <w:sz w:val="18"/>
-          <w:szCs w:val="16"/>
-        </w:rPr>
-        <w:t>Pug.js</w:t>
-      </w:r>
-    </w:p>
-    <w:p>
-      <w:pPr>
-        <w:pStyle w:val="JobTitle"/>
-        <w:ind w:left="0" w:firstLine="142"/>
-        <w:jc w:val="left"/>
-        <w:rPr>
-          <w:color w:val="auto"/>
-          <w:sz w:val="18"/>
-          <w:szCs w:val="16"/>
-        </w:rPr>
-      </w:pPr>
-      <w:r>
-        <w:rPr>
-          <w:color w:val="auto"/>
-          <w:sz w:val="18"/>
-          <w:szCs w:val="16"/>
-        </w:rPr>
-        <w:t>React.js</w:t>
-      </w:r>
-    </w:p>
-    <w:p>
-      <w:pPr>
-        <w:pStyle w:val="JobTitle"/>
-        <w:ind w:left="0" w:firstLine="142"/>
-        <w:jc w:val="left"/>
-        <w:rPr>
-          <w:color w:val="auto"/>
-          <w:sz w:val="18"/>
-          <w:szCs w:val="16"/>
-        </w:rPr>
-      </w:pPr>
-      <w:r>
-        <w:rPr>
-          <w:color w:val="auto"/>
-          <w:sz w:val="18"/>
-          <w:szCs w:val="16"/>
-        </w:rPr>
-        <w:t>SASS</w:t>
-      </w:r>
-    </w:p>
-    <w:p>
-      <w:pPr>
-        <w:pStyle w:val="JobTitle"/>
-        <w:ind w:left="0" w:firstLine="142"/>
-        <w:jc w:val="left"/>
-        <w:rPr>
-          <w:color w:val="auto"/>
-          <w:sz w:val="18"/>
-          <w:szCs w:val="16"/>
-        </w:rPr>
-      </w:pPr>
-      <w:r>
-        <w:rPr>
-          <w:color w:val="auto"/>
-          <w:sz w:val="18"/>
-          <w:szCs w:val="16"/>
-        </w:rPr>
-        <w:t>Vue.js</w:t>
-      </w:r>
-    </w:p>
-    <w:p>
-      <w:pPr>
-        <w:pStyle w:val="JobTitle"/>
-        <w:ind w:left="0" w:firstLine="142"/>
-        <w:jc w:val="left"/>
-        <w:rPr>
-          <w:color w:val="auto"/>
-          <w:sz w:val="18"/>
-          <w:szCs w:val="16"/>
-        </w:rPr>
-      </w:pPr>
-      <w:r>
-        <w:rPr>
-          <w:color w:val="auto"/>
-          <w:sz w:val="18"/>
-          <w:szCs w:val="16"/>
-        </w:rPr>
-        <w:t>YARN</w:t>
-      </w:r>
-    </w:p>
-    <w:p>
-      <w:pPr>
-        <w:spacing w:after="0" w:line="240" w:lineRule="auto"/>
-        <w:rPr>
-          <w:rFonts w:ascii="Century Gothic" w:eastAsia="Times New Roman" w:hAnsi="Century Gothic" w:cs="Calibri"/>
-          <w:color w:val="000000"/>
-          <w:sz w:val="18"/>
-          <w:szCs w:val="20"/>
-        </w:rPr>
-        <w:sectPr>
-          <w:type w:val="continuous"/>
-          <w:pgSz w:w="12240" w:h="15840"/>
-          <w:pgMar w:top="720" w:right="720" w:bottom="720" w:left="720" w:header="708" w:footer="708" w:gutter="0"/>
-          <w:cols w:num="5" w:space="709"/>
-          <w:docGrid w:linePitch="360"/>
-        </w:sectPr>
-      </w:pPr>
-    </w:p>
-    <w:p>
-      <w:pPr>
-        <w:pStyle w:val="JobTitle"/>
-        <w:ind w:left="0"/>
-        <w:jc w:val="left"/>
-        <w:rPr>
-          <w:b/>
-          <w:bCs/>
-          <w:color w:val="auto"/>
-          <w:sz w:val="20"/>
-          <w:szCs w:val="20"/>
-        </w:rPr>
-      </w:pPr>
-    </w:p>
-    <w:p>
-      <w:pPr>
-        <w:pStyle w:val="JobTitle"/>
-        <w:ind w:left="0"/>
-        <w:jc w:val="left"/>
-        <w:rPr>
-          <w:b/>
-          <w:bCs/>
-          <w:color w:val="auto"/>
-          <w:sz w:val="20"/>
-          <w:szCs w:val="20"/>
-        </w:rPr>
-      </w:pPr>
-      <w:r>
-        <w:rPr>
-          <w:b/>
-          <w:bCs/>
-          <w:color w:val="auto"/>
-          <w:sz w:val="20"/>
-          <w:szCs w:val="20"/>
-        </w:rPr>
-        <w:t>DESIGN</w:t>
-      </w:r>
-    </w:p>
-    <w:p>
-      <w:pPr>
-        <w:pStyle w:val="JobTitle"/>
-        <w:ind w:left="0" w:firstLine="142"/>
-        <w:jc w:val="left"/>
-        <w:rPr>
-          <w:color w:val="auto"/>
-          <w:sz w:val="18"/>
-          <w:szCs w:val="16"/>
-        </w:rPr>
-        <w:sectPr>
-          <w:type w:val="continuous"/>
-          <w:pgSz w:w="12240" w:h="15840"/>
-          <w:pgMar w:top="720" w:right="720" w:bottom="720" w:left="720" w:header="708" w:footer="708" w:gutter="0"/>
-          <w:cols w:space="708"/>
-          <w:docGrid w:linePitch="360"/>
-        </w:sectPr>
-      </w:pPr>
-    </w:p>
-    <w:p>
-      <w:pPr>
-        <w:spacing w:after="0" w:line="240" w:lineRule="auto"/>
-        <w:ind w:firstLine="142"/>
-        <w:rPr>
-          <w:rFonts w:ascii="Century Gothic" w:eastAsia="Times New Roman" w:hAnsi="Century Gothic" w:cs="Calibri"/>
-          <w:color w:val="000000"/>
-          <w:sz w:val="18"/>
-          <w:szCs w:val="20"/>
-        </w:rPr>
-      </w:pPr>
-      <w:r>
-        <w:rPr>
-          <w:rFonts w:ascii="Century Gothic" w:eastAsia="Times New Roman" w:hAnsi="Century Gothic" w:cs="Calibri"/>
-          <w:color w:val="000000"/>
-          <w:sz w:val="18"/>
-          <w:szCs w:val="20"/>
-        </w:rPr>
-        <w:t>Adobe Illustrator</w:t>
-      </w:r>
-    </w:p>
-    <w:p>
-      <w:pPr>
-        <w:spacing w:after="0" w:line="240" w:lineRule="auto"/>
-        <w:ind w:firstLine="142"/>
-        <w:rPr>
-          <w:rFonts w:ascii="Century Gothic" w:eastAsia="Times New Roman" w:hAnsi="Century Gothic" w:cs="Calibri"/>
-          <w:color w:val="000000"/>
-          <w:sz w:val="18"/>
-          <w:szCs w:val="20"/>
-        </w:rPr>
-      </w:pPr>
-      <w:r>
-        <w:rPr>
-          <w:rFonts w:ascii="Century Gothic" w:eastAsia="Times New Roman" w:hAnsi="Century Gothic" w:cs="Calibri"/>
-          <w:color w:val="000000"/>
-          <w:sz w:val="18"/>
-          <w:szCs w:val="20"/>
-        </w:rPr>
-        <w:t>Adobe Lightroom</w:t>
-      </w:r>
-    </w:p>
-    <w:p>
-      <w:pPr>
-        <w:spacing w:after="0" w:line="240" w:lineRule="auto"/>
-        <w:ind w:firstLine="142"/>
-        <w:rPr>
-          <w:rFonts w:ascii="Century Gothic" w:eastAsia="Times New Roman" w:hAnsi="Century Gothic" w:cs="Calibri"/>
-          <w:color w:val="000000"/>
-          <w:sz w:val="18"/>
-          <w:szCs w:val="20"/>
-        </w:rPr>
-      </w:pPr>
-      <w:r>
-        <w:rPr>
-          <w:rFonts w:ascii="Century Gothic" w:eastAsia="Times New Roman" w:hAnsi="Century Gothic" w:cs="Calibri"/>
-          <w:color w:val="000000"/>
-          <w:sz w:val="18"/>
-          <w:szCs w:val="20"/>
-        </w:rPr>
-        <w:t>Adobe Photoshop</w:t>
-      </w:r>
-    </w:p>
-    <w:p>
-      <w:pPr>
-        <w:spacing w:after="0" w:line="240" w:lineRule="auto"/>
-        <w:ind w:left="142"/>
-        <w:rPr>
-          <w:rFonts w:ascii="Century Gothic" w:eastAsia="Times New Roman" w:hAnsi="Century Gothic" w:cs="Calibri"/>
-          <w:color w:val="000000"/>
-          <w:sz w:val="18"/>
-          <w:szCs w:val="20"/>
-        </w:rPr>
-      </w:pPr>
-      <w:r>
-        <w:rPr>
-          <w:rFonts w:ascii="Century Gothic" w:eastAsia="Times New Roman" w:hAnsi="Century Gothic" w:cs="Calibri"/>
-          <w:color w:val="000000"/>
-          <w:sz w:val="18"/>
-          <w:szCs w:val="20"/>
-        </w:rPr>
-        <w:t>Adobe XD</w:t>
-      </w:r>
-    </w:p>
-    <w:p>
-      <w:pPr>
-        <w:pStyle w:val="JobTitle"/>
-        <w:ind w:left="0" w:firstLine="142"/>
-        <w:jc w:val="left"/>
-        <w:rPr>
-          <w:color w:val="auto"/>
-          <w:sz w:val="18"/>
-          <w:szCs w:val="16"/>
-        </w:rPr>
-      </w:pPr>
-      <w:r>
-        <w:rPr>
-          <w:rFonts w:eastAsia="Times New Roman" w:cs="Calibri"/>
-          <w:color w:val="000000"/>
-          <w:sz w:val="18"/>
-          <w:szCs w:val="20"/>
-        </w:rPr>
-        <w:t xml:space="preserve">Filmora </w:t>
-      </w:r>
-    </w:p>
-    <w:p>
-      <w:pPr>
-        <w:spacing w:after="0" w:line="240" w:lineRule="auto"/>
-        <w:ind w:left="142"/>
-        <w:rPr>
-          <w:rFonts w:ascii="Century Gothic" w:eastAsia="Times New Roman" w:hAnsi="Century Gothic" w:cs="Calibri"/>
-          <w:color w:val="000000"/>
-          <w:sz w:val="18"/>
-          <w:szCs w:val="20"/>
-        </w:rPr>
-      </w:pPr>
-      <w:r>
-        <w:rPr>
-          <w:rFonts w:ascii="Century Gothic" w:eastAsia="Times New Roman" w:hAnsi="Century Gothic" w:cs="Calibri"/>
-          <w:color w:val="000000"/>
-          <w:sz w:val="18"/>
-          <w:szCs w:val="20"/>
-        </w:rPr>
-        <w:t>Figma</w:t>
-      </w:r>
-    </w:p>
-    <w:p>
-      <w:pPr>
-        <w:pStyle w:val="JobTitle"/>
-        <w:ind w:left="0" w:firstLine="142"/>
-        <w:jc w:val="left"/>
-        <w:rPr>
-          <w:color w:val="auto"/>
-          <w:sz w:val="18"/>
-          <w:szCs w:val="16"/>
-        </w:rPr>
-      </w:pPr>
-      <w:r>
-        <w:rPr>
-          <w:color w:val="auto"/>
-          <w:sz w:val="18"/>
-          <w:szCs w:val="16"/>
-        </w:rPr>
-        <w:t>MockFlow</w:t>
-      </w:r>
-    </w:p>
-    <w:p>
-      <w:pPr>
-        <w:spacing w:after="0" w:line="240" w:lineRule="auto"/>
-        <w:rPr>
-          <w:rFonts w:ascii="Century Gothic" w:eastAsia="Times New Roman" w:hAnsi="Century Gothic" w:cs="Calibri"/>
-          <w:color w:val="000000"/>
-          <w:sz w:val="18"/>
-          <w:szCs w:val="20"/>
-        </w:rPr>
-        <w:sectPr>
-          <w:type w:val="continuous"/>
-          <w:pgSz w:w="12240" w:h="15840"/>
-          <w:pgMar w:top="720" w:right="720" w:bottom="720" w:left="720" w:header="708" w:footer="708" w:gutter="0"/>
-          <w:cols w:num="5" w:space="337"/>
-          <w:docGrid w:linePitch="360"/>
-        </w:sectPr>
-      </w:pPr>
-    </w:p>
-    <w:p>
-      <w:pPr>
-        <w:pStyle w:val="JobTitle"/>
-        <w:ind w:left="0"/>
-        <w:jc w:val="left"/>
-        <w:rPr>
-          <w:b/>
-          <w:bCs/>
-          <w:color w:val="auto"/>
-          <w:sz w:val="20"/>
-          <w:szCs w:val="20"/>
-        </w:rPr>
-      </w:pPr>
-    </w:p>
-    <w:p>
-      <w:pPr>
-        <w:pStyle w:val="JobTitle"/>
-        <w:ind w:left="0"/>
-        <w:jc w:val="left"/>
-        <w:rPr>
-          <w:b/>
-          <w:bCs/>
-          <w:color w:val="auto"/>
-          <w:sz w:val="20"/>
-          <w:szCs w:val="20"/>
-        </w:rPr>
-        <w:sectPr>
-          <w:type w:val="continuous"/>
-          <w:pgSz w:w="12240" w:h="15840"/>
-          <w:pgMar w:top="720" w:right="720" w:bottom="720" w:left="720" w:header="708" w:footer="708" w:gutter="0"/>
-          <w:cols w:space="708"/>
-          <w:docGrid w:linePitch="360"/>
-        </w:sectPr>
-      </w:pPr>
-    </w:p>
-    <w:p>
-      <w:pPr>
-        <w:pStyle w:val="JobTitle"/>
-        <w:ind w:left="0"/>
-        <w:jc w:val="left"/>
-        <w:rPr>
-          <w:b/>
-          <w:bCs/>
-          <w:color w:val="auto"/>
-          <w:sz w:val="20"/>
-          <w:szCs w:val="20"/>
-        </w:rPr>
-      </w:pPr>
-      <w:r>
-        <w:rPr>
-          <w:b/>
-          <w:bCs/>
-          <w:color w:val="auto"/>
-          <w:sz w:val="20"/>
-          <w:szCs w:val="20"/>
-        </w:rPr>
-        <w:t>TOOL</w:t>
-      </w:r>
-    </w:p>
-    <w:p>
-      <w:pPr>
-        <w:spacing w:after="0" w:line="240" w:lineRule="auto"/>
-        <w:ind w:firstLine="142"/>
-        <w:rPr>
-          <w:rFonts w:ascii="Century Gothic" w:eastAsia="Times New Roman" w:hAnsi="Century Gothic" w:cs="Calibri"/>
-          <w:color w:val="000000"/>
-          <w:sz w:val="18"/>
-          <w:szCs w:val="20"/>
-        </w:rPr>
-        <w:sectPr>
-          <w:type w:val="continuous"/>
-          <w:pgSz w:w="12240" w:h="15840"/>
-          <w:pgMar w:top="720" w:right="720" w:bottom="720" w:left="720" w:header="708" w:footer="708" w:gutter="0"/>
-          <w:cols w:space="708"/>
-          <w:docGrid w:linePitch="360"/>
-        </w:sectPr>
-      </w:pPr>
-    </w:p>
-    <w:p>
-      <w:pPr>
-        <w:spacing w:after="0" w:line="240" w:lineRule="auto"/>
-        <w:ind w:firstLine="142"/>
-        <w:rPr>
-          <w:rFonts w:ascii="Century Gothic" w:eastAsia="Times New Roman" w:hAnsi="Century Gothic" w:cs="Calibri"/>
-          <w:color w:val="000000"/>
-          <w:sz w:val="18"/>
-          <w:szCs w:val="20"/>
-        </w:rPr>
-      </w:pPr>
-      <w:r>
-        <w:rPr>
-          <w:rFonts w:ascii="Century Gothic" w:eastAsia="Times New Roman" w:hAnsi="Century Gothic" w:cs="Calibri"/>
-          <w:color w:val="000000"/>
-          <w:sz w:val="18"/>
-          <w:szCs w:val="20"/>
-        </w:rPr>
-        <w:t>AWS</w:t>
-      </w:r>
-    </w:p>
-    <w:p>
-      <w:pPr>
-        <w:spacing w:after="0" w:line="240" w:lineRule="auto"/>
-        <w:ind w:firstLine="142"/>
-        <w:rPr>
-          <w:rFonts w:ascii="Century Gothic" w:eastAsia="Times New Roman" w:hAnsi="Century Gothic" w:cs="Calibri"/>
-          <w:color w:val="000000"/>
-          <w:sz w:val="18"/>
-          <w:szCs w:val="20"/>
-        </w:rPr>
-      </w:pPr>
-      <w:r>
-        <w:rPr>
-          <w:rFonts w:ascii="Century Gothic" w:eastAsia="Times New Roman" w:hAnsi="Century Gothic" w:cs="Calibri"/>
-          <w:color w:val="000000"/>
-          <w:sz w:val="18"/>
-          <w:szCs w:val="20"/>
-        </w:rPr>
-        <w:t>Backlog</w:t>
-      </w:r>
-    </w:p>
-    <w:p>
-      <w:pPr>
-        <w:spacing w:after="0" w:line="240" w:lineRule="auto"/>
-        <w:ind w:firstLine="142"/>
-        <w:rPr>
-          <w:rFonts w:ascii="Century Gothic" w:eastAsia="Times New Roman" w:hAnsi="Century Gothic" w:cs="Calibri"/>
-          <w:color w:val="000000"/>
-          <w:sz w:val="18"/>
-          <w:szCs w:val="20"/>
-        </w:rPr>
-      </w:pPr>
-      <w:r>
-        <w:rPr>
-          <w:rFonts w:ascii="Century Gothic" w:eastAsia="Times New Roman" w:hAnsi="Century Gothic" w:cs="Calibri"/>
-          <w:color w:val="000000"/>
-          <w:sz w:val="18"/>
-          <w:szCs w:val="20"/>
-        </w:rPr>
-        <w:t>Bootstrap</w:t>
-      </w:r>
-    </w:p>
-    <w:p>
-      <w:pPr>
-        <w:spacing w:after="0" w:line="240" w:lineRule="auto"/>
-        <w:ind w:firstLine="142"/>
-        <w:rPr>
-          <w:rFonts w:ascii="Century Gothic" w:eastAsia="Times New Roman" w:hAnsi="Century Gothic" w:cs="Calibri"/>
-          <w:color w:val="000000"/>
-          <w:sz w:val="18"/>
-          <w:szCs w:val="20"/>
-        </w:rPr>
-      </w:pPr>
-      <w:r>
-        <w:rPr>
-          <w:rFonts w:ascii="Century Gothic" w:eastAsia="Times New Roman" w:hAnsi="Century Gothic" w:cs="Calibri"/>
-          <w:color w:val="000000"/>
-          <w:sz w:val="18"/>
-          <w:szCs w:val="20"/>
-        </w:rPr>
-        <w:t>cPanel</w:t>
-      </w:r>
-    </w:p>
-    <w:p>
-      <w:pPr>
-        <w:spacing w:after="0" w:line="240" w:lineRule="auto"/>
-        <w:ind w:firstLine="142"/>
-        <w:rPr>
-          <w:rFonts w:ascii="Century Gothic" w:eastAsia="Times New Roman" w:hAnsi="Century Gothic" w:cs="Calibri"/>
-          <w:color w:val="000000"/>
-          <w:sz w:val="18"/>
-          <w:szCs w:val="20"/>
-        </w:rPr>
-      </w:pPr>
-      <w:r>
-        <w:rPr>
-          <w:rFonts w:ascii="Century Gothic" w:eastAsia="Times New Roman" w:hAnsi="Century Gothic" w:cs="Calibri"/>
-          <w:color w:val="000000"/>
-          <w:sz w:val="18"/>
-          <w:szCs w:val="20"/>
-        </w:rPr>
-        <w:t>Chatwork</w:t>
-      </w:r>
-    </w:p>
-    <w:p>
-      <w:pPr>
-        <w:spacing w:after="0" w:line="240" w:lineRule="auto"/>
-        <w:ind w:firstLine="142"/>
-        <w:rPr>
-          <w:rFonts w:ascii="Century Gothic" w:eastAsia="Times New Roman" w:hAnsi="Century Gothic" w:cs="Calibri"/>
-          <w:color w:val="000000"/>
-          <w:sz w:val="18"/>
-          <w:szCs w:val="20"/>
-        </w:rPr>
-      </w:pPr>
-      <w:r>
-        <w:rPr>
-          <w:rFonts w:ascii="Century Gothic" w:eastAsia="Times New Roman" w:hAnsi="Century Gothic" w:cs="Calibri"/>
-          <w:color w:val="000000"/>
-          <w:sz w:val="18"/>
-          <w:szCs w:val="20"/>
-        </w:rPr>
-        <w:t>CloudFlare</w:t>
-      </w:r>
-    </w:p>
-    <w:p>
-      <w:pPr>
-        <w:spacing w:after="0" w:line="240" w:lineRule="auto"/>
-        <w:ind w:firstLine="142"/>
-        <w:rPr>
-          <w:rFonts w:ascii="Century Gothic" w:eastAsia="Times New Roman" w:hAnsi="Century Gothic" w:cs="Calibri"/>
-          <w:color w:val="000000"/>
-          <w:sz w:val="18"/>
-          <w:szCs w:val="20"/>
-        </w:rPr>
-      </w:pPr>
-      <w:r>
-        <w:rPr>
-          <w:rFonts w:ascii="Century Gothic" w:eastAsia="Times New Roman" w:hAnsi="Century Gothic" w:cs="Calibri"/>
-          <w:color w:val="000000"/>
-          <w:sz w:val="18"/>
-          <w:szCs w:val="20"/>
-        </w:rPr>
-        <w:t>GIT</w:t>
-      </w:r>
-    </w:p>
-    <w:p>
-      <w:pPr>
-        <w:spacing w:after="0" w:line="240" w:lineRule="auto"/>
-        <w:ind w:firstLine="142"/>
-        <w:rPr>
-          <w:rFonts w:ascii="Century Gothic" w:eastAsia="Times New Roman" w:hAnsi="Century Gothic" w:cs="Calibri"/>
-          <w:color w:val="000000"/>
-          <w:sz w:val="18"/>
-          <w:szCs w:val="20"/>
-        </w:rPr>
-      </w:pPr>
-      <w:r>
-        <w:rPr>
-          <w:rFonts w:ascii="Century Gothic" w:eastAsia="Times New Roman" w:hAnsi="Century Gothic" w:cs="Calibri"/>
-          <w:color w:val="000000"/>
-          <w:sz w:val="18"/>
-          <w:szCs w:val="20"/>
-        </w:rPr>
-        <w:t>Github</w:t>
-      </w:r>
-    </w:p>
-    <w:p>
-      <w:pPr>
-        <w:spacing w:after="0" w:line="240" w:lineRule="auto"/>
-        <w:ind w:firstLine="142"/>
-        <w:rPr>
-          <w:rFonts w:ascii="Century Gothic" w:eastAsia="Times New Roman" w:hAnsi="Century Gothic" w:cs="Calibri"/>
-          <w:color w:val="000000"/>
-          <w:sz w:val="18"/>
-          <w:szCs w:val="20"/>
-        </w:rPr>
-      </w:pPr>
-      <w:r>
-        <w:rPr>
-          <w:rFonts w:ascii="Century Gothic" w:eastAsia="Times New Roman" w:hAnsi="Century Gothic" w:cs="Calibri"/>
-          <w:color w:val="000000"/>
-          <w:sz w:val="18"/>
-          <w:szCs w:val="20"/>
-        </w:rPr>
-        <w:t>GitLab</w:t>
-      </w:r>
-    </w:p>
-    <w:p>
-      <w:pPr>
-        <w:spacing w:after="0" w:line="240" w:lineRule="auto"/>
-        <w:ind w:firstLine="142"/>
-        <w:rPr>
-          <w:rFonts w:ascii="Century Gothic" w:eastAsia="Times New Roman" w:hAnsi="Century Gothic" w:cs="Calibri"/>
-          <w:color w:val="000000"/>
-          <w:sz w:val="18"/>
-          <w:szCs w:val="20"/>
-        </w:rPr>
-      </w:pPr>
-      <w:r>
-        <w:rPr>
-          <w:rFonts w:ascii="Century Gothic" w:eastAsia="Times New Roman" w:hAnsi="Century Gothic" w:cs="Calibri"/>
-          <w:color w:val="000000"/>
-          <w:sz w:val="18"/>
-          <w:szCs w:val="20"/>
-        </w:rPr>
-        <w:t>Glip</w:t>
-      </w:r>
-    </w:p>
-    <w:p>
-      <w:pPr>
-        <w:spacing w:after="0" w:line="240" w:lineRule="auto"/>
-        <w:ind w:firstLine="142"/>
-        <w:rPr>
-          <w:rFonts w:ascii="Century Gothic" w:eastAsia="Times New Roman" w:hAnsi="Century Gothic" w:cs="Calibri"/>
-          <w:color w:val="000000"/>
-          <w:sz w:val="18"/>
-          <w:szCs w:val="20"/>
-        </w:rPr>
-      </w:pPr>
-      <w:r>
-        <w:rPr>
-          <w:rFonts w:ascii="Century Gothic" w:eastAsia="Times New Roman" w:hAnsi="Century Gothic" w:cs="Calibri"/>
-          <w:color w:val="000000"/>
-          <w:sz w:val="18"/>
-          <w:szCs w:val="20"/>
-        </w:rPr>
-        <w:t>Nginx</w:t>
-      </w:r>
-    </w:p>
-    <w:p>
-      <w:pPr>
-        <w:spacing w:after="0" w:line="240" w:lineRule="auto"/>
-        <w:ind w:firstLine="142"/>
-        <w:rPr>
-          <w:rFonts w:ascii="Century Gothic" w:eastAsia="Times New Roman" w:hAnsi="Century Gothic" w:cs="Calibri"/>
-          <w:color w:val="000000"/>
-          <w:sz w:val="18"/>
-          <w:szCs w:val="20"/>
-        </w:rPr>
-      </w:pPr>
-      <w:r>
-        <w:rPr>
-          <w:rFonts w:ascii="Century Gothic" w:eastAsia="Times New Roman" w:hAnsi="Century Gothic" w:cs="Calibri"/>
-          <w:color w:val="000000"/>
-          <w:sz w:val="18"/>
-          <w:szCs w:val="20"/>
-        </w:rPr>
-        <w:t>Microsoft Office</w:t>
-      </w:r>
-    </w:p>
-    <w:p>
-      <w:pPr>
-        <w:spacing w:after="0" w:line="240" w:lineRule="auto"/>
-        <w:ind w:firstLine="142"/>
-        <w:rPr>
-          <w:rFonts w:ascii="Century Gothic" w:eastAsia="Times New Roman" w:hAnsi="Century Gothic" w:cs="Calibri"/>
-          <w:color w:val="000000"/>
-          <w:sz w:val="18"/>
-          <w:szCs w:val="20"/>
-        </w:rPr>
-      </w:pPr>
-      <w:r>
-        <w:rPr>
-          <w:rFonts w:ascii="Century Gothic" w:eastAsia="Times New Roman" w:hAnsi="Century Gothic" w:cs="Calibri"/>
-          <w:color w:val="000000"/>
-          <w:sz w:val="18"/>
-          <w:szCs w:val="20"/>
-        </w:rPr>
-        <w:t>PHPStorm</w:t>
-      </w:r>
-    </w:p>
-    <w:p>
-      <w:pPr>
-        <w:spacing w:after="0" w:line="240" w:lineRule="auto"/>
-        <w:ind w:firstLine="142"/>
-        <w:rPr>
-          <w:rFonts w:ascii="Century Gothic" w:eastAsia="Times New Roman" w:hAnsi="Century Gothic" w:cs="Calibri"/>
-          <w:color w:val="000000"/>
-          <w:sz w:val="18"/>
-          <w:szCs w:val="20"/>
-        </w:rPr>
-      </w:pPr>
-      <w:r>
-        <w:rPr>
-          <w:rFonts w:ascii="Century Gothic" w:eastAsia="Times New Roman" w:hAnsi="Century Gothic" w:cs="Calibri"/>
-          <w:color w:val="000000"/>
-          <w:sz w:val="18"/>
-          <w:szCs w:val="20"/>
-        </w:rPr>
-        <w:t>Sitecore</w:t>
-      </w:r>
-    </w:p>
-    <w:p>
-      <w:pPr>
-        <w:spacing w:after="0" w:line="240" w:lineRule="auto"/>
-        <w:ind w:firstLine="142"/>
-        <w:rPr>
-          <w:rFonts w:ascii="Century Gothic" w:eastAsia="Times New Roman" w:hAnsi="Century Gothic" w:cs="Calibri"/>
-          <w:color w:val="000000"/>
-          <w:sz w:val="18"/>
-          <w:szCs w:val="20"/>
-        </w:rPr>
-      </w:pPr>
-      <w:r>
-        <w:rPr>
-          <w:rFonts w:ascii="Century Gothic" w:eastAsia="Times New Roman" w:hAnsi="Century Gothic" w:cs="Calibri"/>
-          <w:color w:val="000000"/>
-          <w:sz w:val="18"/>
-          <w:szCs w:val="20"/>
-        </w:rPr>
-        <w:t>Skype</w:t>
-      </w:r>
-    </w:p>
-    <w:p>
-      <w:pPr>
-        <w:spacing w:after="0" w:line="240" w:lineRule="auto"/>
-        <w:ind w:firstLine="142"/>
-        <w:rPr>
-          <w:rFonts w:ascii="Century Gothic" w:eastAsia="Times New Roman" w:hAnsi="Century Gothic" w:cs="Calibri"/>
-          <w:color w:val="000000"/>
-          <w:sz w:val="18"/>
-          <w:szCs w:val="20"/>
-        </w:rPr>
-      </w:pPr>
-      <w:r>
-        <w:rPr>
-          <w:rFonts w:ascii="Century Gothic" w:eastAsia="Times New Roman" w:hAnsi="Century Gothic" w:cs="Calibri"/>
-          <w:color w:val="000000"/>
-          <w:sz w:val="18"/>
-          <w:szCs w:val="20"/>
-        </w:rPr>
-        <w:t>Slack</w:t>
-      </w:r>
-    </w:p>
-    <w:p>
-      <w:pPr>
-        <w:spacing w:after="0" w:line="240" w:lineRule="auto"/>
-        <w:ind w:firstLine="142"/>
-        <w:rPr>
-          <w:rFonts w:ascii="Century Gothic" w:eastAsia="Times New Roman" w:hAnsi="Century Gothic" w:cs="Calibri"/>
-          <w:color w:val="000000"/>
-          <w:sz w:val="18"/>
-          <w:szCs w:val="20"/>
-        </w:rPr>
-      </w:pPr>
-      <w:r>
-        <w:rPr>
-          <w:rFonts w:ascii="Century Gothic" w:eastAsia="Times New Roman" w:hAnsi="Century Gothic" w:cs="Calibri"/>
-          <w:color w:val="000000"/>
-          <w:sz w:val="18"/>
-          <w:szCs w:val="20"/>
-        </w:rPr>
-        <w:t>Storybook</w:t>
-      </w:r>
-    </w:p>
-    <w:p>
-      <w:pPr>
-        <w:spacing w:after="0" w:line="240" w:lineRule="auto"/>
-        <w:ind w:firstLine="180"/>
-        <w:rPr>
-          <w:rFonts w:ascii="Century Gothic" w:eastAsia="Times New Roman" w:hAnsi="Century Gothic" w:cs="Calibri"/>
-          <w:color w:val="000000"/>
-          <w:sz w:val="18"/>
-          <w:szCs w:val="20"/>
-        </w:rPr>
-      </w:pPr>
-      <w:r>
-        <w:rPr>
-          <w:rFonts w:ascii="Century Gothic" w:eastAsia="Times New Roman" w:hAnsi="Century Gothic" w:cs="Calibri"/>
-          <w:color w:val="000000"/>
-          <w:sz w:val="18"/>
-          <w:szCs w:val="20"/>
-        </w:rPr>
-        <w:t>Tailwind</w:t>
-      </w:r>
-    </w:p>
-    <w:p>
-      <w:pPr>
-        <w:spacing w:after="0" w:line="240" w:lineRule="auto"/>
-        <w:ind w:left="142" w:firstLine="38"/>
-        <w:rPr>
-          <w:rFonts w:ascii="Century Gothic" w:eastAsia="Times New Roman" w:hAnsi="Century Gothic" w:cs="Calibri"/>
-          <w:color w:val="000000"/>
-          <w:sz w:val="18"/>
-          <w:szCs w:val="20"/>
-        </w:rPr>
-      </w:pPr>
-      <w:r>
-        <w:rPr>
-          <w:rFonts w:ascii="Century Gothic" w:eastAsia="Times New Roman" w:hAnsi="Century Gothic" w:cs="Calibri"/>
-          <w:color w:val="000000"/>
-          <w:sz w:val="18"/>
-          <w:szCs w:val="20"/>
-        </w:rPr>
-        <w:t xml:space="preserve">Visual Studio </w:t>
-      </w:r>
-      <w:r>
-        <w:rPr>
-          <w:rFonts w:ascii="Century Gothic" w:eastAsia="Times New Roman" w:hAnsi="Century Gothic" w:cs="Calibri"/>
-          <w:color w:val="000000"/>
-          <w:sz w:val="18"/>
-          <w:szCs w:val="20"/>
-        </w:rPr>
-        <w:t>Code</w:t>
-      </w:r>
-    </w:p>
-    <w:p>
-      <w:pPr>
-        <w:spacing w:after="0" w:line="240" w:lineRule="auto"/>
-        <w:ind w:firstLine="142"/>
-        <w:rPr>
-          <w:rFonts w:ascii="Century Gothic" w:eastAsia="Times New Roman" w:hAnsi="Century Gothic" w:cs="Calibri"/>
-          <w:color w:val="000000"/>
-          <w:sz w:val="18"/>
-          <w:szCs w:val="20"/>
-        </w:rPr>
-      </w:pPr>
-      <w:r>
-        <w:rPr>
-          <w:rFonts w:ascii="Century Gothic" w:eastAsia="Times New Roman" w:hAnsi="Century Gothic" w:cs="Calibri"/>
-          <w:color w:val="000000"/>
-          <w:sz w:val="18"/>
-          <w:szCs w:val="20"/>
-        </w:rPr>
-        <w:t>Wordpress</w:t>
-      </w:r>
-    </w:p>
-    <w:p>
-      <w:pPr>
-        <w:spacing w:after="0" w:line="240" w:lineRule="auto"/>
-        <w:ind w:left="142"/>
-        <w:rPr>
-          <w:rFonts w:ascii="Century Gothic" w:eastAsia="Times New Roman" w:hAnsi="Century Gothic" w:cs="Calibri"/>
-          <w:color w:val="000000"/>
-          <w:sz w:val="18"/>
-          <w:szCs w:val="20"/>
-        </w:rPr>
-        <w:sectPr>
-          <w:type w:val="continuous"/>
-          <w:pgSz w:w="12240" w:h="15840"/>
-          <w:pgMar w:top="720" w:right="720" w:bottom="720" w:left="720" w:header="708" w:footer="708" w:gutter="0"/>
-          <w:cols w:num="5" w:space="706"/>
-          <w:docGrid w:linePitch="360"/>
-        </w:sectPr>
-      </w:pPr>
-      <w:r>
-        <w:rPr>
-          <w:rFonts w:ascii="Century Gothic" w:eastAsia="Times New Roman" w:hAnsi="Century Gothic" w:cs="Calibri"/>
-          <w:color w:val="000000"/>
-          <w:sz w:val="18"/>
-          <w:szCs w:val="20"/>
-        </w:rPr>
-        <w:t>Zoom</w:t>
-      </w:r>
-      <w:r>
-        <w:rPr>
-          <w:rFonts w:ascii="Century Gothic" w:eastAsia="Times New Roman" w:hAnsi="Century Gothic" w:cs="Calibri"/>
-          <w:color w:val="000000"/>
-          <w:sz w:val="18"/>
-          <w:szCs w:val="20"/>
-        </w:rPr>
-        <w:tab/>
-      </w:r>
-    </w:p>
-    <w:p>
-      <w:pPr>
-        <w:pStyle w:val="JobTitle"/>
-        <w:ind w:left="0"/>
-        <w:jc w:val="left"/>
-        <w:rPr>
-          <w:b/>
-          <w:bCs/>
-          <w:color w:val="auto"/>
-          <w:sz w:val="20"/>
-          <w:szCs w:val="20"/>
-        </w:rPr>
-        <w:sectPr>
-          <w:type w:val="continuous"/>
-          <w:pgSz w:w="12240" w:h="15840"/>
-          <w:pgMar w:top="720" w:right="720" w:bottom="720" w:left="720" w:header="708" w:footer="708" w:gutter="0"/>
-          <w:cols w:space="708"/>
-          <w:docGrid w:linePitch="360"/>
-        </w:sectPr>
-      </w:pPr>
-    </w:p>
-    <w:p>
-      <w:pPr>
-        <w:pStyle w:val="JobTitle"/>
-        <w:ind w:left="0"/>
-        <w:jc w:val="left"/>
-        <w:rPr>
-          <w:b/>
-          <w:bCs/>
-          <w:color w:val="auto"/>
-          <w:sz w:val="20"/>
-          <w:szCs w:val="20"/>
-        </w:rPr>
-      </w:pPr>
-      <w:r>
-        <w:rPr>
-          <w:b/>
-          <w:bCs/>
-          <w:color w:val="auto"/>
-          <w:sz w:val="20"/>
-          <w:szCs w:val="20"/>
-        </w:rPr>
-        <w:t>OS</w:t>
-      </w:r>
-    </w:p>
-    <w:p>
-      <w:pPr>
-        <w:spacing w:after="0" w:line="240" w:lineRule="auto"/>
-        <w:ind w:firstLine="142"/>
-        <w:rPr>
-          <w:rFonts w:ascii="Century Gothic" w:eastAsia="Times New Roman" w:hAnsi="Century Gothic" w:cs="Calibri"/>
-          <w:color w:val="000000"/>
-          <w:sz w:val="18"/>
-          <w:szCs w:val="20"/>
-        </w:rPr>
-        <w:sectPr>
-          <w:type w:val="continuous"/>
-          <w:pgSz w:w="12240" w:h="15840"/>
-          <w:pgMar w:top="720" w:right="720" w:bottom="720" w:left="720" w:header="708" w:footer="708" w:gutter="0"/>
-          <w:cols w:space="708"/>
-          <w:docGrid w:linePitch="360"/>
-        </w:sectPr>
-      </w:pPr>
-    </w:p>
-    <w:p>
-      <w:pPr>
-        <w:spacing w:after="0" w:line="240" w:lineRule="auto"/>
-        <w:ind w:firstLine="142"/>
-        <w:rPr>
-          <w:rFonts w:ascii="Century Gothic" w:eastAsia="Times New Roman" w:hAnsi="Century Gothic" w:cs="Calibri"/>
-          <w:color w:val="000000"/>
-          <w:sz w:val="18"/>
-          <w:szCs w:val="20"/>
-        </w:rPr>
-      </w:pPr>
-      <w:r>
-        <w:rPr>
-          <w:rFonts w:ascii="Century Gothic" w:eastAsia="Times New Roman" w:hAnsi="Century Gothic" w:cs="Calibri"/>
-          <w:color w:val="000000"/>
-          <w:sz w:val="18"/>
-          <w:szCs w:val="20"/>
-        </w:rPr>
-        <w:t>Linux</w:t>
-      </w:r>
-    </w:p>
-    <w:p>
-      <w:pPr>
-        <w:spacing w:after="0" w:line="240" w:lineRule="auto"/>
-        <w:ind w:left="142"/>
-        <w:rPr>
-          <w:rFonts w:ascii="Century Gothic" w:eastAsia="Times New Roman" w:hAnsi="Century Gothic" w:cs="Calibri"/>
-          <w:color w:val="000000"/>
-          <w:sz w:val="18"/>
-          <w:szCs w:val="20"/>
-        </w:rPr>
-      </w:pPr>
-      <w:r>
-        <w:rPr>
-          <w:rFonts w:ascii="Century Gothic" w:eastAsia="Times New Roman" w:hAnsi="Century Gothic" w:cs="Calibri"/>
-          <w:color w:val="000000"/>
-          <w:sz w:val="18"/>
-          <w:szCs w:val="20"/>
-        </w:rPr>
-        <w:t>Mac</w:t>
-      </w:r>
-    </w:p>
-    <w:p>
-      <w:pPr>
-        <w:spacing w:after="0" w:line="240" w:lineRule="auto"/>
-        <w:ind w:left="142"/>
-        <w:rPr>
-          <w:rFonts w:ascii="Century Gothic" w:eastAsia="Times New Roman" w:hAnsi="Century Gothic" w:cs="Calibri"/>
-          <w:color w:val="000000"/>
-          <w:sz w:val="18"/>
-          <w:szCs w:val="20"/>
-        </w:rPr>
-        <w:sectPr>
-          <w:type w:val="continuous"/>
-          <w:pgSz w:w="12240" w:h="15840"/>
-          <w:pgMar w:top="720" w:right="720" w:bottom="720" w:left="720" w:header="708" w:footer="708" w:gutter="0"/>
-          <w:cols w:num="3" w:space="708"/>
-          <w:docGrid w:linePitch="360"/>
-        </w:sectPr>
-      </w:pPr>
-      <w:r>
-        <w:rPr>
-          <w:rFonts w:ascii="Century Gothic" w:eastAsia="Times New Roman" w:hAnsi="Century Gothic" w:cs="Calibri"/>
-          <w:color w:val="000000"/>
-          <w:sz w:val="18"/>
-          <w:szCs w:val="20"/>
-        </w:rPr>
-        <w:t>Windows</w:t>
-      </w:r>
-    </w:p>
-    <w:p>
-      <w:pPr>
-        <w:pStyle w:val="JobTitle"/>
-        <w:ind w:left="0"/>
-        <w:jc w:val="left"/>
-        <w:rPr>
-          <w:color w:val="auto"/>
-          <w:sz w:val="18"/>
-          <w:szCs w:val="18"/>
-        </w:rPr>
-        <w:sectPr>
-          <w:type w:val="continuous"/>
-          <w:pgSz w:w="12240" w:h="15840"/>
-          <w:pgMar w:top="720" w:right="720" w:bottom="720" w:left="720" w:header="708" w:footer="708" w:gutter="0"/>
-          <w:cols w:space="708"/>
-          <w:docGrid w:linePitch="360"/>
-        </w:sectPr>
-      </w:pPr>
-    </w:p>
-    <w:p>
-      <w:pPr>
         <w:pStyle w:val="Heading1"/>
         <w:shd w:val="clear" w:color="auto" w:fill="C45911" w:themeFill="accent2" w:themeFillShade="BF"/>
         <w:jc w:val="center"/>
       </w:pPr>
       <w:r>
+        <w:t xml:space="preserve">PROFESSIONAL </w:t>
+      </w:r>
+      <w:r>
         <w:t>EXPERIENCE</w:t>
       </w:r>
     </w:p>
@@ -2250,7 +2067,7 @@
         <w:rPr>
           <w:sz w:val="18"/>
         </w:rPr>
-        <w:t>October</w:t>
+        <w:t>December</w:t>
       </w:r>
       <w:r>
         <w:rPr>
@@ -2262,7 +2079,7 @@
         <w:rPr>
           <w:sz w:val="18"/>
         </w:rPr>
-        <w:t>2</w:t>
+        <w:t>4</w:t>
       </w:r>
       <w:r>
         <w:rPr>
@@ -2374,7 +2191,34 @@
           <w:bCs/>
           <w:szCs w:val="20"/>
         </w:rPr>
-        <w:t>Take responsibility on responsive web and mobile</w:t>
+        <w:t>Take responsibility on responsive web</w:t>
+      </w:r>
+      <w:r>
+        <w:rPr>
+          <w:rFonts w:ascii="Century Gothic" w:hAnsi="Century Gothic"/>
+          <w:b/>
+          <w:bCs/>
+          <w:szCs w:val="20"/>
+        </w:rPr>
+        <w:t xml:space="preserve">, tablet and </w:t>
+      </w:r>
+      <w:r>
+        <w:rPr>
+          <w:rFonts w:ascii="Century Gothic" w:hAnsi="Century Gothic"/>
+          <w:b/>
+          <w:bCs/>
+          <w:szCs w:val="20"/>
+        </w:rPr>
+        <w:t>mobile</w:t>
+      </w:r>
+      <w:r>
+        <w:rPr>
+          <w:rFonts w:ascii="Century Gothic" w:hAnsi="Century Gothic"/>
+          <w:b/>
+          <w:bCs/>
+          <w:szCs w:val="20"/>
+        </w:rPr>
+        <w:t xml:space="preserve"> views</w:t>
       </w:r>
     </w:p>
     <w:p>
@@ -2400,7 +2244,16 @@
           <w:bCs/>
           <w:szCs w:val="20"/>
         </w:rPr>
-        <w:t>Testing and improving the design of the website</w:t>
+        <w:t xml:space="preserve">Testing and improving the design of the </w:t>
+      </w:r>
+      <w:r>
+        <w:rPr>
+          <w:rFonts w:ascii="Century Gothic" w:hAnsi="Century Gothic"/>
+          <w:b/>
+          <w:bCs/>
+          <w:szCs w:val="20"/>
+        </w:rPr>
+        <w:t>project</w:t>
       </w:r>
     </w:p>
     <w:p>
@@ -2426,7 +2279,25 @@
           <w:bCs/>
           <w:szCs w:val="20"/>
         </w:rPr>
-        <w:t>Maintaining the appearance of websites by enforcing content standards</w:t>
+        <w:t xml:space="preserve">Maintaining the appearance of </w:t>
+      </w:r>
+      <w:r>
+        <w:rPr>
+          <w:rFonts w:ascii="Century Gothic" w:hAnsi="Century Gothic"/>
+          <w:b/>
+          <w:bCs/>
+          <w:szCs w:val="20"/>
+        </w:rPr>
+        <w:t>project</w:t>
+      </w:r>
+      <w:r>
+        <w:rPr>
+          <w:rFonts w:ascii="Century Gothic" w:hAnsi="Century Gothic"/>
+          <w:b/>
+          <w:bCs/>
+          <w:szCs w:val="20"/>
+        </w:rPr>
+        <w:t xml:space="preserve"> by enforcing content standards</w:t>
       </w:r>
     </w:p>
     <w:p>
@@ -2453,6 +2324,119 @@
           <w:szCs w:val="20"/>
         </w:rPr>
         <w:t>Determine how users interact with products</w:t>
+      </w:r>
+    </w:p>
+    <w:p>
+      <w:pPr>
+        <w:spacing w:after="0"/>
+        <w:rPr>
+          <w:rFonts w:ascii="Century Gothic" w:hAnsi="Century Gothic"/>
+          <w:b/>
+          <w:bCs/>
+          <w:szCs w:val="20"/>
+        </w:rPr>
+      </w:pPr>
+      <w:r>
+        <w:rPr>
+          <w:rFonts w:ascii="Century Gothic" w:hAnsi="Century Gothic"/>
+        </w:rPr>
+        <w:t xml:space="preserve">+ </w:t>
+      </w:r>
+      <w:r>
+        <w:rPr>
+          <w:rFonts w:ascii="Century Gothic" w:hAnsi="Century Gothic"/>
+          <w:b/>
+          <w:bCs/>
+          <w:szCs w:val="20"/>
+        </w:rPr>
+        <w:t>Identify and troubleshoot UI/UX problems</w:t>
+      </w:r>
+    </w:p>
+    <w:p>
+      <w:pPr>
+        <w:spacing w:after="0"/>
+        <w:rPr>
+          <w:rFonts w:ascii="Century Gothic" w:hAnsi="Century Gothic"/>
+          <w:b/>
+          <w:bCs/>
+          <w:szCs w:val="20"/>
+        </w:rPr>
+      </w:pPr>
+      <w:r>
+        <w:rPr>
+          <w:rFonts w:ascii="Century Gothic" w:hAnsi="Century Gothic"/>
+        </w:rPr>
+        <w:t xml:space="preserve">+ </w:t>
+      </w:r>
+      <w:r>
+        <w:rPr>
+          <w:rFonts w:ascii="Century Gothic" w:hAnsi="Century Gothic"/>
+          <w:b/>
+          <w:bCs/>
+          <w:szCs w:val="20"/>
+        </w:rPr>
+        <w:t>Create new components</w:t>
+      </w:r>
+    </w:p>
+    <w:p>
+      <w:pPr>
+        <w:spacing w:after="0" w:line="240" w:lineRule="auto"/>
+        <w:rPr>
+          <w:rFonts w:ascii="Century Gothic" w:hAnsi="Century Gothic"/>
+          <w:b/>
+          <w:bCs/>
+          <w:szCs w:val="20"/>
+        </w:rPr>
+      </w:pPr>
+      <w:r>
+        <w:rPr>
+          <w:rFonts w:ascii="Century Gothic" w:hAnsi="Century Gothic"/>
+        </w:rPr>
+        <w:t xml:space="preserve">+ </w:t>
+      </w:r>
+      <w:r>
+        <w:rPr>
+          <w:rFonts w:ascii="Century Gothic" w:hAnsi="Century Gothic"/>
+          <w:b/>
+          <w:bCs/>
+        </w:rPr>
+        <w:t xml:space="preserve">Manage the </w:t>
+      </w:r>
+      <w:r>
+        <w:rPr>
+          <w:rFonts w:ascii="Century Gothic" w:hAnsi="Century Gothic"/>
+          <w:b/>
+          <w:bCs/>
+          <w:szCs w:val="20"/>
+        </w:rPr>
+        <w:t>Search Engine Optimization (SEO)</w:t>
+      </w:r>
+    </w:p>
+    <w:p>
+      <w:pPr>
+        <w:spacing w:after="0" w:line="240" w:lineRule="auto"/>
+        <w:rPr>
+          <w:rFonts w:ascii="Century Gothic" w:hAnsi="Century Gothic"/>
+          <w:b/>
+          <w:bCs/>
+          <w:szCs w:val="20"/>
+        </w:rPr>
+      </w:pPr>
+      <w:r>
+        <w:rPr>
+          <w:rFonts w:ascii="Century Gothic" w:hAnsi="Century Gothic"/>
+          <w:szCs w:val="20"/>
+        </w:rPr>
+        <w:t xml:space="preserve">+ </w:t>
+      </w:r>
+      <w:r>
+        <w:rPr>
+          <w:rFonts w:ascii="Century Gothic" w:hAnsi="Century Gothic"/>
+          <w:b/>
+          <w:bCs/>
+          <w:szCs w:val="20"/>
+        </w:rPr>
+        <w:t>Optimized site performance, reducing load time by 40%</w:t>
       </w:r>
     </w:p>
     <w:p>
@@ -2479,51 +2463,36 @@
           <w:bCs/>
           <w:szCs w:val="20"/>
         </w:rPr>
-        <w:t>Identify and troubleshoot UI/UX problems</w:t>
-      </w:r>
-    </w:p>
-    <w:p>
-      <w:pPr>
-        <w:spacing w:after="0"/>
-        <w:rPr>
-          <w:rFonts w:ascii="Century Gothic" w:hAnsi="Century Gothic"/>
-          <w:b/>
-          <w:bCs/>
-          <w:szCs w:val="20"/>
-        </w:rPr>
-      </w:pPr>
-      <w:r>
-        <w:rPr>
-          <w:rFonts w:ascii="Century Gothic" w:hAnsi="Century Gothic"/>
-        </w:rPr>
-        <w:t xml:space="preserve">+ </w:t>
-      </w:r>
-      <w:r>
-        <w:rPr>
-          <w:rFonts w:ascii="Century Gothic" w:hAnsi="Century Gothic"/>
-          <w:b/>
-          <w:bCs/>
-          <w:szCs w:val="20"/>
-        </w:rPr>
-        <w:t xml:space="preserve">Team </w:t>
-      </w:r>
-      <w:r>
-        <w:rPr>
-          <w:rFonts w:ascii="Century Gothic" w:hAnsi="Century Gothic"/>
-          <w:b/>
-          <w:bCs/>
-          <w:szCs w:val="20"/>
-        </w:rPr>
-        <w:t>lead</w:t>
-      </w:r>
-      <w:r>
-        <w:rPr>
-          <w:rFonts w:ascii="Century Gothic" w:hAnsi="Century Gothic"/>
-          <w:b/>
-          <w:bCs/>
-          <w:szCs w:val="20"/>
-        </w:rPr>
-        <w:t xml:space="preserve"> on UI/UX GoRentals project</w:t>
+        <w:t>Led a 10 - member team to deliver the</w:t>
+      </w:r>
+      <w:r>
+        <w:rPr>
+          <w:rFonts w:ascii="Century Gothic" w:hAnsi="Century Gothic"/>
+          <w:b/>
+          <w:bCs/>
+          <w:szCs w:val="20"/>
+        </w:rPr>
+        <w:t xml:space="preserve"> UI/UX </w:t>
+      </w:r>
+      <w:proofErr w:type="spellStart"/>
+      <w:r>
+        <w:rPr>
+          <w:rFonts w:ascii="Century Gothic" w:hAnsi="Century Gothic"/>
+          <w:b/>
+          <w:bCs/>
+          <w:szCs w:val="20"/>
+        </w:rPr>
+        <w:t>GoRentals</w:t>
+      </w:r>
+      <w:proofErr w:type="spellEnd"/>
+      <w:r>
+        <w:rPr>
+          <w:rFonts w:ascii="Century Gothic" w:hAnsi="Century Gothic"/>
+          <w:b/>
+          <w:bCs/>
+          <w:szCs w:val="20"/>
+        </w:rPr>
+        <w:t>, improving user engagement by 30%</w:t>
       </w:r>
     </w:p>
     <w:p>
@@ -2569,8 +2538,16 @@
         <w:rPr>
           <w:rFonts w:ascii="Century Gothic" w:hAnsi="Century Gothic"/>
         </w:rPr>
-        <w:t>Figma, Adobe XD, MockFlow</w:t>
-      </w:r>
+        <w:t xml:space="preserve">Figma, Adobe XD, </w:t>
+      </w:r>
+      <w:proofErr w:type="spellStart"/>
+      <w:r>
+        <w:rPr>
+          <w:rFonts w:ascii="Century Gothic" w:hAnsi="Century Gothic"/>
+        </w:rPr>
+        <w:t>MockFlow</w:t>
+      </w:r>
+      <w:proofErr w:type="spellEnd"/>
     </w:p>
     <w:p>
       <w:pPr>
@@ -2597,43 +2574,25 @@
         <w:rPr>
           <w:rFonts w:ascii="Century Gothic" w:hAnsi="Century Gothic"/>
         </w:rPr>
-        <w:t>Pug.js, Express.js,</w:t>
-      </w:r>
-      <w:r>
-        <w:rPr>
-          <w:rFonts w:ascii="Century Gothic" w:hAnsi="Century Gothic"/>
-        </w:rPr>
-        <w:t xml:space="preserve"> Node.js, SASS</w:t>
-      </w:r>
-      <w:r>
-        <w:rPr>
-          <w:rFonts w:ascii="Century Gothic" w:hAnsi="Century Gothic"/>
-        </w:rPr>
-        <w:t>, Tailwind</w:t>
-      </w:r>
-      <w:r>
-        <w:rPr>
-          <w:rFonts w:ascii="Century Gothic" w:hAnsi="Century Gothic"/>
-        </w:rPr>
-        <w:t>, HTML, CSS, JaveS</w:t>
-      </w:r>
-      <w:r>
-        <w:rPr>
-          <w:rFonts w:ascii="Century Gothic" w:hAnsi="Century Gothic"/>
-        </w:rPr>
-        <w:t>cript</w:t>
-      </w:r>
-      <w:r>
-        <w:rPr>
-          <w:rFonts w:ascii="Century Gothic" w:hAnsi="Century Gothic"/>
-        </w:rPr>
-        <w:t>, React.js</w:t>
-      </w:r>
-      <w:r>
-        <w:rPr>
-          <w:rFonts w:ascii="Century Gothic" w:hAnsi="Century Gothic"/>
-        </w:rPr>
-        <w:t>, Storybook</w:t>
+        <w:t>HTML, CSS (SASS, Tailwind), JS (React.JS, Next.JS, Express.JS, Pug.JS), Storybook,</w:t>
+      </w:r>
+      <w:r>
+        <w:rPr>
+          <w:rFonts w:ascii="Century Gothic" w:hAnsi="Century Gothic"/>
+        </w:rPr>
+        <w:t xml:space="preserve"> Git, </w:t>
+      </w:r>
+      <w:r>
+        <w:rPr>
+          <w:rFonts w:ascii="Century Gothic" w:hAnsi="Century Gothic"/>
+        </w:rPr>
+        <w:t>GitHub</w:t>
+      </w:r>
+      <w:r>
+        <w:rPr>
+          <w:rFonts w:ascii="Century Gothic" w:hAnsi="Century Gothic"/>
+        </w:rPr>
+        <w:t>, GitLab</w:t>
       </w:r>
     </w:p>
     <w:p>
@@ -3043,6 +3002,14 @@
           <w:rFonts w:ascii="Century Gothic" w:hAnsi="Century Gothic"/>
           <w:b/>
           <w:bCs/>
+        </w:rPr>
+        <w:t xml:space="preserve">Manage the </w:t>
+      </w:r>
+      <w:r>
+        <w:rPr>
+          <w:rFonts w:ascii="Century Gothic" w:hAnsi="Century Gothic"/>
+          <w:b/>
+          <w:bCs/>
           <w:szCs w:val="20"/>
         </w:rPr>
         <w:t>Search Engine Optimization (SEO)</w:t>
@@ -3117,7 +3084,7 @@
         <w:rPr>
           <w:rFonts w:ascii="Century Gothic" w:hAnsi="Century Gothic"/>
         </w:rPr>
-        <w:t>Wordpress</w:t>
+        <w:t>WordPress</w:t>
       </w:r>
     </w:p>
     <w:p>
@@ -3148,11 +3115,33 @@
         </w:rPr>
         <w:t xml:space="preserve"> </w:t>
       </w:r>
-      <w:r>
-        <w:rPr>
-          <w:rFonts w:ascii="Century Gothic" w:hAnsi="Century Gothic"/>
-        </w:rPr>
-        <w:t>Brizy, Elementor, Duplicator and more</w:t>
+      <w:proofErr w:type="spellStart"/>
+      <w:r>
+        <w:rPr>
+          <w:rFonts w:ascii="Century Gothic" w:hAnsi="Century Gothic"/>
+        </w:rPr>
+        <w:t>Brizy</w:t>
+      </w:r>
+      <w:proofErr w:type="spellEnd"/>
+      <w:r>
+        <w:rPr>
+          <w:rFonts w:ascii="Century Gothic" w:hAnsi="Century Gothic"/>
+        </w:rPr>
+        <w:t xml:space="preserve">, </w:t>
+      </w:r>
+      <w:proofErr w:type="spellStart"/>
+      <w:r>
+        <w:rPr>
+          <w:rFonts w:ascii="Century Gothic" w:hAnsi="Century Gothic"/>
+        </w:rPr>
+        <w:t>Elementor</w:t>
+      </w:r>
+      <w:proofErr w:type="spellEnd"/>
+      <w:r>
+        <w:rPr>
+          <w:rFonts w:ascii="Century Gothic" w:hAnsi="Century Gothic"/>
+        </w:rPr>
+        <w:t>, Duplicator and more</w:t>
       </w:r>
     </w:p>
     <w:p>
@@ -3228,31 +3217,19 @@
         <w:rPr>
           <w:rFonts w:ascii="Century Gothic" w:hAnsi="Century Gothic"/>
         </w:rPr>
-        <w:t xml:space="preserve">PHP, </w:t>
-      </w:r>
-      <w:r>
-        <w:rPr>
-          <w:rFonts w:ascii="Century Gothic" w:hAnsi="Century Gothic"/>
-        </w:rPr>
-        <w:t>Laravel, V</w:t>
-      </w:r>
-      <w:r>
-        <w:rPr>
-          <w:rFonts w:ascii="Century Gothic" w:hAnsi="Century Gothic"/>
-        </w:rPr>
-        <w:t>ue</w:t>
-      </w:r>
-      <w:r>
-        <w:rPr>
-          <w:rFonts w:ascii="Century Gothic" w:hAnsi="Century Gothic"/>
-        </w:rPr>
-        <w:t>.js, Github,</w:t>
-      </w:r>
-      <w:r>
-        <w:rPr>
-          <w:rFonts w:ascii="Century Gothic" w:hAnsi="Century Gothic"/>
-        </w:rPr>
-        <w:t xml:space="preserve"> AWS</w:t>
+        <w:t xml:space="preserve">HTML, CSS, JS (Vue.JS), PHP (Laravel), Git, </w:t>
+      </w:r>
+      <w:r>
+        <w:rPr>
+          <w:rFonts w:ascii="Century Gothic" w:hAnsi="Century Gothic"/>
+        </w:rPr>
+        <w:t>GitHub</w:t>
+      </w:r>
+      <w:r>
+        <w:rPr>
+          <w:rFonts w:ascii="Century Gothic" w:hAnsi="Century Gothic"/>
+        </w:rPr>
+        <w:t>, AWS</w:t>
       </w:r>
     </w:p>
     <w:p>
@@ -3391,6 +3368,7 @@
           <w:lang w:val="en-US"/>
         </w:rPr>
       </w:pPr>
+      <w:proofErr w:type="spellStart"/>
       <w:r>
         <w:rPr>
           <w:rFonts w:ascii="Century Gothic" w:hAnsi="Century Gothic"/>
@@ -3400,8 +3378,9 @@
           <w:szCs w:val="28"/>
           <w:lang w:val="en-US"/>
         </w:rPr>
-        <w:t>HiPE Japan</w:t>
-      </w:r>
+        <w:t>HiPE</w:t>
+      </w:r>
+      <w:proofErr w:type="spellEnd"/>
       <w:r>
         <w:rPr>
           <w:rFonts w:ascii="Century Gothic" w:hAnsi="Century Gothic"/>
@@ -3411,6 +3390,17 @@
           <w:szCs w:val="28"/>
           <w:lang w:val="en-US"/>
         </w:rPr>
+        <w:t xml:space="preserve"> Japan</w:t>
+      </w:r>
+      <w:r>
+        <w:rPr>
+          <w:rFonts w:ascii="Century Gothic" w:hAnsi="Century Gothic"/>
+          <w:b/>
+          <w:bCs/>
+          <w:sz w:val="28"/>
+          <w:szCs w:val="28"/>
+          <w:lang w:val="en-US"/>
+        </w:rPr>
         <w:t>, Inc.</w:t>
       </w:r>
       <w:r>
@@ -3640,6 +3630,14 @@
         <w:rPr>
           <w:rFonts w:ascii="Century Gothic" w:hAnsi="Century Gothic"/>
           <w:b/>
+          <w:szCs w:val="20"/>
+        </w:rPr>
+        <w:t xml:space="preserve">Manage the </w:t>
+      </w:r>
+      <w:r>
+        <w:rPr>
+          <w:rFonts w:ascii="Century Gothic" w:hAnsi="Century Gothic"/>
+          <w:b/>
           <w:bCs/>
           <w:szCs w:val="20"/>
         </w:rPr>
@@ -3656,6 +3654,51 @@
           <w:szCs w:val="20"/>
         </w:rPr>
       </w:pPr>
+      <w:r>
+        <w:rPr>
+          <w:rFonts w:ascii="Century Gothic" w:hAnsi="Century Gothic"/>
+          <w:szCs w:val="20"/>
+        </w:rPr>
+        <w:t xml:space="preserve">+ </w:t>
+      </w:r>
+      <w:r>
+        <w:rPr>
+          <w:rFonts w:ascii="Century Gothic" w:hAnsi="Century Gothic"/>
+          <w:b/>
+          <w:bCs/>
+          <w:szCs w:val="20"/>
+        </w:rPr>
+        <w:t xml:space="preserve">Optimized site performance, reducing load time by </w:t>
+      </w:r>
+      <w:r>
+        <w:rPr>
+          <w:rFonts w:ascii="Century Gothic" w:hAnsi="Century Gothic"/>
+          <w:b/>
+          <w:bCs/>
+          <w:szCs w:val="20"/>
+        </w:rPr>
+        <w:t>5</w:t>
+      </w:r>
+      <w:r>
+        <w:rPr>
+          <w:rFonts w:ascii="Century Gothic" w:hAnsi="Century Gothic"/>
+          <w:b/>
+          <w:bCs/>
+          <w:szCs w:val="20"/>
+        </w:rPr>
+        <w:t>0%</w:t>
+      </w:r>
+    </w:p>
+    <w:p>
+      <w:pPr>
+        <w:spacing w:after="0" w:line="240" w:lineRule="auto"/>
+        <w:rPr>
+          <w:rFonts w:ascii="Century Gothic" w:hAnsi="Century Gothic"/>
+          <w:b/>
+          <w:bCs/>
+          <w:szCs w:val="20"/>
+        </w:rPr>
+      </w:pPr>
     </w:p>
     <w:p>
       <w:pPr>
@@ -3679,11 +3722,19 @@
         </w:rPr>
         <w:t xml:space="preserve">: </w:t>
       </w:r>
-      <w:r>
-        <w:rPr>
-          <w:rFonts w:ascii="Century Gothic" w:hAnsi="Century Gothic"/>
-        </w:rPr>
-        <w:t xml:space="preserve">Wordpress </w:t>
+      <w:proofErr w:type="spellStart"/>
+      <w:r>
+        <w:rPr>
+          <w:rFonts w:ascii="Century Gothic" w:hAnsi="Century Gothic"/>
+        </w:rPr>
+        <w:t>Wordpress</w:t>
+      </w:r>
+      <w:proofErr w:type="spellEnd"/>
+      <w:r>
+        <w:rPr>
+          <w:rFonts w:ascii="Century Gothic" w:hAnsi="Century Gothic"/>
+        </w:rPr>
+        <w:t xml:space="preserve"> </w:t>
       </w:r>
     </w:p>
     <w:p>
@@ -3705,7 +3756,21 @@
         <w:rPr>
           <w:rFonts w:ascii="Century Gothic" w:hAnsi="Century Gothic"/>
         </w:rPr>
-        <w:t>ACF, Elementor, Ninja Form</w:t>
+        <w:t xml:space="preserve">ACF, </w:t>
+      </w:r>
+      <w:proofErr w:type="spellStart"/>
+      <w:r>
+        <w:rPr>
+          <w:rFonts w:ascii="Century Gothic" w:hAnsi="Century Gothic"/>
+        </w:rPr>
+        <w:t>Elementor</w:t>
+      </w:r>
+      <w:proofErr w:type="spellEnd"/>
+      <w:r>
+        <w:rPr>
+          <w:rFonts w:ascii="Century Gothic" w:hAnsi="Century Gothic"/>
+        </w:rPr>
+        <w:t>, Ninja Form</w:t>
       </w:r>
       <w:r>
         <w:rPr>
@@ -3793,13 +3858,19 @@
         <w:rPr>
           <w:rFonts w:ascii="Century Gothic" w:hAnsi="Century Gothic"/>
         </w:rPr>
-        <w:t xml:space="preserve"> </w:t>
-      </w:r>
-      <w:r>
-        <w:rPr>
-          <w:rFonts w:ascii="Century Gothic" w:hAnsi="Century Gothic"/>
-        </w:rPr>
-        <w:t>Laravel, SASS, CSS, HTML, GIT, Yarn</w:t>
+        <w:t xml:space="preserve"> HTML, CSS (SASS, Bootstrap, Tailwind), PHP (Laravel), GIT, GitLab</w:t>
+      </w:r>
+      <w:r>
+        <w:rPr>
+          <w:rFonts w:ascii="Century Gothic" w:hAnsi="Century Gothic"/>
+        </w:rPr>
+        <w:t>, GitHub</w:t>
+      </w:r>
+      <w:r>
+        <w:rPr>
+          <w:rFonts w:ascii="Century Gothic" w:hAnsi="Century Gothic"/>
+        </w:rPr>
+        <w:t>, Yarn</w:t>
       </w:r>
     </w:p>
     <w:p>
@@ -3814,7 +3885,13 @@
           <w:rFonts w:ascii="Century Gothic" w:hAnsi="Century Gothic"/>
         </w:rPr>
         <w:lastRenderedPageBreak/>
-        <w:t>projects:</w:t>
+        <w:t>projects</w:t>
+      </w:r>
+      <w:r>
+        <w:rPr>
+          <w:rFonts w:ascii="Century Gothic" w:hAnsi="Century Gothic"/>
+        </w:rPr>
+        <w:t>:</w:t>
       </w:r>
     </w:p>
     <w:p>
@@ -3846,11 +3923,19 @@
           <w:rFonts w:ascii="Century Gothic" w:hAnsi="Century Gothic"/>
         </w:rPr>
       </w:pPr>
-      <w:r>
-        <w:rPr>
-          <w:rFonts w:ascii="Century Gothic" w:hAnsi="Century Gothic"/>
-        </w:rPr>
-        <w:t>en.hipe.asia</w:t>
+      <w:proofErr w:type="gramStart"/>
+      <w:r>
+        <w:rPr>
+          <w:rFonts w:ascii="Century Gothic" w:hAnsi="Century Gothic"/>
+        </w:rPr>
+        <w:t>en.hipe</w:t>
+      </w:r>
+      <w:proofErr w:type="gramEnd"/>
+      <w:r>
+        <w:rPr>
+          <w:rFonts w:ascii="Century Gothic" w:hAnsi="Century Gothic"/>
+        </w:rPr>
+        <w:t>.asia</w:t>
       </w:r>
     </w:p>
     <w:p>
@@ -4150,6 +4235,7 @@
           <w:szCs w:val="40"/>
         </w:rPr>
       </w:pPr>
+      <w:proofErr w:type="spellStart"/>
       <w:r>
         <w:rPr>
           <w:b/>
@@ -4157,7 +4243,17 @@
           <w:sz w:val="28"/>
           <w:szCs w:val="40"/>
         </w:rPr>
-        <w:t>Kredo IT Abroad inc.</w:t>
+        <w:t>Kredo</w:t>
+      </w:r>
+      <w:proofErr w:type="spellEnd"/>
+      <w:r>
+        <w:rPr>
+          <w:b/>
+          <w:bCs/>
+          <w:sz w:val="28"/>
+          <w:szCs w:val="40"/>
+        </w:rPr>
+        <w:t xml:space="preserve"> IT Abroad inc.</w:t>
       </w:r>
     </w:p>
     <w:p>
@@ -4244,7 +4340,29 @@
           <w:sz w:val="22"/>
           <w:shd w:val="clear" w:color="auto" w:fill="FFFFFF"/>
         </w:rPr>
-        <w:t>Created Inventory System for the company</w:t>
+        <w:t>Created Inventory System</w:t>
+      </w:r>
+      <w:r>
+        <w:rPr>
+          <w:rFonts w:cs="Segoe UI"/>
+          <w:b/>
+          <w:bCs/>
+          <w:color w:val="000000" w:themeColor="text1"/>
+          <w:sz w:val="22"/>
+          <w:shd w:val="clear" w:color="auto" w:fill="FFFFFF"/>
+        </w:rPr>
+        <w:t xml:space="preserve"> Software</w:t>
+      </w:r>
+      <w:r>
+        <w:rPr>
+          <w:rFonts w:cs="Segoe UI"/>
+          <w:b/>
+          <w:bCs/>
+          <w:color w:val="000000" w:themeColor="text1"/>
+          <w:sz w:val="22"/>
+          <w:shd w:val="clear" w:color="auto" w:fill="FFFFFF"/>
+        </w:rPr>
+        <w:t xml:space="preserve"> for the company</w:t>
       </w:r>
     </w:p>
     <w:p>
@@ -4295,7 +4413,7 @@
           <w:sz w:val="24"/>
           <w:szCs w:val="20"/>
         </w:rPr>
-        <w:t>Laravel, SQL, CSS, HTML,</w:t>
+        <w:t>HTML, CSS (Bootstrap), PHP (Laravel), SQL, GIT</w:t>
       </w:r>
       <w:r>
         <w:rPr>
@@ -4304,7 +4422,7 @@
           <w:sz w:val="24"/>
           <w:szCs w:val="20"/>
         </w:rPr>
-        <w:t xml:space="preserve"> GIT</w:t>
+        <w:t>, GitHub</w:t>
       </w:r>
     </w:p>
     <w:p>
@@ -4563,8 +4681,19 @@
           <w:sz w:val="28"/>
           <w:szCs w:val="28"/>
         </w:rPr>
-        <w:t>Immaculate Heart of Mary Academy – Minglanilla</w:t>
-      </w:r>
+        <w:t xml:space="preserve">Immaculate Heart of Mary Academy – </w:t>
+      </w:r>
+      <w:proofErr w:type="spellStart"/>
+      <w:r>
+        <w:rPr>
+          <w:b/>
+          <w:bCs/>
+          <w:sz w:val="28"/>
+          <w:szCs w:val="28"/>
+        </w:rPr>
+        <w:t>Minglanilla</w:t>
+      </w:r>
+      <w:proofErr w:type="spellEnd"/>
     </w:p>
     <w:p>
       <w:pPr>
@@ -4724,14 +4853,14 @@
         </w:rPr>
         <w:t>(</w:t>
       </w:r>
-      <w:bookmarkStart w:id="0" w:name="_Hlk67870890"/>
+      <w:bookmarkStart w:id="1" w:name="_Hlk67870890"/>
       <w:r>
         <w:rPr>
           <w:sz w:val="18"/>
         </w:rPr>
         <w:t>June 2015 – October 2019)</w:t>
       </w:r>
-      <w:bookmarkEnd w:id="0"/>
+      <w:bookmarkEnd w:id="1"/>
     </w:p>
     <w:p>
       <w:pPr>
@@ -4946,7 +5075,27 @@
           <w:sz w:val="22"/>
           <w:szCs w:val="24"/>
         </w:rPr>
-        <w:t>SMART Technopreneurship 101 | TESDA</w:t>
+        <w:t xml:space="preserve">SMART </w:t>
+      </w:r>
+      <w:proofErr w:type="spellStart"/>
+      <w:r>
+        <w:rPr>
+          <w:b/>
+          <w:bCs/>
+          <w:sz w:val="22"/>
+          <w:szCs w:val="24"/>
+        </w:rPr>
+        <w:t>Technopreneurship</w:t>
+      </w:r>
+      <w:proofErr w:type="spellEnd"/>
+      <w:r>
+        <w:rPr>
+          <w:b/>
+          <w:bCs/>
+          <w:sz w:val="22"/>
+          <w:szCs w:val="24"/>
+        </w:rPr>
+        <w:t xml:space="preserve"> 101 | TESDA</w:t>
       </w:r>
     </w:p>
     <w:p>
@@ -5248,8 +5397,39 @@
           <w:sz w:val="24"/>
           <w:szCs w:val="24"/>
         </w:rPr>
-        <w:t>Ms. Ma. Cathering Carumba</w:t>
-      </w:r>
+        <w:t xml:space="preserve">Ms. Ma. </w:t>
+      </w:r>
+      <w:proofErr w:type="spellStart"/>
+      <w:r>
+        <w:rPr>
+          <w:b/>
+          <w:bCs/>
+          <w:sz w:val="24"/>
+          <w:szCs w:val="24"/>
+        </w:rPr>
+        <w:t>Cathering</w:t>
+      </w:r>
+      <w:proofErr w:type="spellEnd"/>
+      <w:r>
+        <w:rPr>
+          <w:b/>
+          <w:bCs/>
+          <w:sz w:val="24"/>
+          <w:szCs w:val="24"/>
+        </w:rPr>
+        <w:t xml:space="preserve"> </w:t>
+      </w:r>
+      <w:proofErr w:type="spellStart"/>
+      <w:r>
+        <w:rPr>
+          <w:b/>
+          <w:bCs/>
+          <w:sz w:val="24"/>
+          <w:szCs w:val="24"/>
+        </w:rPr>
+        <w:t>Carumba</w:t>
+      </w:r>
+      <w:proofErr w:type="spellEnd"/>
     </w:p>
     <w:p>
       <w:pPr>
@@ -5346,6 +5526,7 @@
         </w:rPr>
         <w:t xml:space="preserve">Ms. </w:t>
       </w:r>
+      <w:proofErr w:type="spellStart"/>
       <w:r>
         <w:rPr>
           <w:b/>
@@ -5353,7 +5534,37 @@
           <w:sz w:val="24"/>
           <w:szCs w:val="24"/>
         </w:rPr>
-        <w:t>Jelaica Gilbuela Santillan</w:t>
+        <w:t>Jelaica</w:t>
+      </w:r>
+      <w:proofErr w:type="spellEnd"/>
+      <w:r>
+        <w:rPr>
+          <w:b/>
+          <w:bCs/>
+          <w:sz w:val="24"/>
+          <w:szCs w:val="24"/>
+        </w:rPr>
+        <w:t xml:space="preserve"> </w:t>
+      </w:r>
+      <w:proofErr w:type="spellStart"/>
+      <w:r>
+        <w:rPr>
+          <w:b/>
+          <w:bCs/>
+          <w:sz w:val="24"/>
+          <w:szCs w:val="24"/>
+        </w:rPr>
+        <w:t>Gilbuela</w:t>
+      </w:r>
+      <w:proofErr w:type="spellEnd"/>
+      <w:r>
+        <w:rPr>
+          <w:b/>
+          <w:bCs/>
+          <w:sz w:val="24"/>
+          <w:szCs w:val="24"/>
+        </w:rPr>
+        <w:t xml:space="preserve"> Santillan</w:t>
       </w:r>
     </w:p>
     <w:p>
@@ -5376,7 +5587,27 @@
           <w:szCs w:val="18"/>
           <w:shd w:val="clear" w:color="auto" w:fill="FFFFFF"/>
         </w:rPr>
-        <w:t>Admin – HiPE Japan Inc.</w:t>
+        <w:t xml:space="preserve">Admin – </w:t>
+      </w:r>
+      <w:proofErr w:type="spellStart"/>
+      <w:r>
+        <w:rPr>
+          <w:rFonts w:cs="Segoe UI"/>
+          <w:color w:val="C45911" w:themeColor="accent2" w:themeShade="BF"/>
+          <w:szCs w:val="18"/>
+          <w:shd w:val="clear" w:color="auto" w:fill="FFFFFF"/>
+        </w:rPr>
+        <w:t>HiPE</w:t>
+      </w:r>
+      <w:proofErr w:type="spellEnd"/>
+      <w:r>
+        <w:rPr>
+          <w:rFonts w:cs="Segoe UI"/>
+          <w:color w:val="C45911" w:themeColor="accent2" w:themeShade="BF"/>
+          <w:szCs w:val="18"/>
+          <w:shd w:val="clear" w:color="auto" w:fill="FFFFFF"/>
+        </w:rPr>
+        <w:t xml:space="preserve"> Japan Inc.</w:t>
       </w:r>
     </w:p>
     <w:p>
@@ -5397,7 +5628,25 @@
           <w:szCs w:val="18"/>
           <w:shd w:val="clear" w:color="auto" w:fill="FFFFFF"/>
         </w:rPr>
-        <w:t xml:space="preserve">Contact: 0995 – 399 – 1214 </w:t>
+        <w:t xml:space="preserve">Contact: </w:t>
+      </w:r>
+      <w:r>
+        <w:rPr>
+          <w:rFonts w:cs="Segoe UI"/>
+          <w:sz w:val="18"/>
+          <w:szCs w:val="18"/>
+          <w:shd w:val="clear" w:color="auto" w:fill="FFFFFF"/>
+        </w:rPr>
+        <w:t>v</w:t>
+      </w:r>
+      <w:r>
+        <w:rPr>
+          <w:rFonts w:cs="Segoe UI"/>
+          <w:sz w:val="18"/>
+          <w:szCs w:val="18"/>
+          <w:shd w:val="clear" w:color="auto" w:fill="FFFFFF"/>
+        </w:rPr>
+        <w:t xml:space="preserve"> </w:t>
       </w:r>
     </w:p>
     <w:p>
@@ -5525,7 +5774,7 @@
 </file>
 
 <file path=word/endnotes.xml><?xml version="1.0" encoding="utf-8"?>
-<w:endnotes xmlns:wpc="http://schemas.microsoft.com/office/word/2010/wordprocessingCanvas" xmlns:cx="http://schemas.microsoft.com/office/drawing/2014/chartex" xmlns:cx1="http://schemas.microsoft.com/office/drawing/2015/9/8/chartex" xmlns:cx2="http://schemas.microsoft.com/office/drawing/2015/10/21/chartex" xmlns:cx3="http://schemas.microsoft.com/office/drawing/2016/5/9/chartex" xmlns:cx4="http://schemas.microsoft.com/office/drawing/2016/5/10/chartex" xmlns:cx5="http://schemas.microsoft.com/office/drawing/2016/5/11/chartex" xmlns:cx6="http://schemas.microsoft.com/office/drawing/2016/5/12/chartex" xmlns:cx7="http://schemas.microsoft.com/office/drawing/2016/5/13/chartex" xmlns:cx8="http://schemas.microsoft.com/office/drawing/2016/5/14/chartex" xmlns:mc="http://schemas.openxmlformats.org/markup-compatibility/2006" xmlns:aink="http://schemas.microsoft.com/office/drawing/2016/ink" xmlns:am3d="http://schemas.microsoft.com/office/drawing/2017/model3d" xmlns:o="urn:schemas-microsoft-com:office:office" xmlns:oel="http://schemas.microsoft.com/office/2019/extlst" xmlns:r="http://schemas.openxmlformats.org/officeDocument/2006/relationships" xmlns:m="http://schemas.openxmlformats.org/officeDocument/2006/math" xmlns:v="urn:schemas-microsoft-com:vml" xmlns:wp14="http://schemas.microsoft.com/office/word/2010/wordprocessingDrawing" xmlns:wp="http://schemas.openxmlformats.org/drawingml/2006/wordprocessingDrawing" xmlns:w10="urn:schemas-microsoft-com:office:word" xmlns:w="http://schemas.openxmlformats.org/wordprocessingml/2006/main" xmlns:w14="http://schemas.microsoft.com/office/word/2010/wordml" xmlns:w15="http://schemas.microsoft.com/office/word/2012/wordml" xmlns:w16cex="http://schemas.microsoft.com/office/word/2018/wordml/cex" xmlns:w16cid="http://schemas.microsoft.com/office/word/2016/wordml/cid" xmlns:w16="http://schemas.microsoft.com/office/word/2018/wordml" xmlns:w16du="http://schemas.microsoft.com/office/word/2023/wordml/word16du" xmlns:w16sdtdh="http://schemas.microsoft.com/office/word/2020/wordml/sdtdatahash" xmlns:w16se="http://schemas.microsoft.com/office/word/2015/wordml/symex" xmlns:wpg="http://schemas.microsoft.com/office/word/2010/wordprocessingGroup" xmlns:wpi="http://schemas.microsoft.com/office/word/2010/wordprocessingInk" xmlns:wne="http://schemas.microsoft.com/office/word/2006/wordml" xmlns:wps="http://schemas.microsoft.com/office/word/2010/wordprocessingShape" mc:Ignorable="w14 w15 w16se w16cid w16 w16cex w16sdtdh w16du wp14">
+<w:endnotes xmlns:wpc="http://schemas.microsoft.com/office/word/2010/wordprocessingCanvas" xmlns:cx="http://schemas.microsoft.com/office/drawing/2014/chartex" xmlns:cx1="http://schemas.microsoft.com/office/drawing/2015/9/8/chartex" xmlns:cx2="http://schemas.microsoft.com/office/drawing/2015/10/21/chartex" xmlns:cx3="http://schemas.microsoft.com/office/drawing/2016/5/9/chartex" xmlns:cx4="http://schemas.microsoft.com/office/drawing/2016/5/10/chartex" xmlns:cx5="http://schemas.microsoft.com/office/drawing/2016/5/11/chartex" xmlns:cx6="http://schemas.microsoft.com/office/drawing/2016/5/12/chartex" xmlns:cx7="http://schemas.microsoft.com/office/drawing/2016/5/13/chartex" xmlns:cx8="http://schemas.microsoft.com/office/drawing/2016/5/14/chartex" xmlns:mc="http://schemas.openxmlformats.org/markup-compatibility/2006" xmlns:aink="http://schemas.microsoft.com/office/drawing/2016/ink" xmlns:am3d="http://schemas.microsoft.com/office/drawing/2017/model3d" xmlns:o="urn:schemas-microsoft-com:office:office" xmlns:oel="http://schemas.microsoft.com/office/2019/extlst" xmlns:r="http://schemas.openxmlformats.org/officeDocument/2006/relationships" xmlns:m="http://schemas.openxmlformats.org/officeDocument/2006/math" xmlns:v="urn:schemas-microsoft-com:vml" xmlns:wp14="http://schemas.microsoft.com/office/word/2010/wordprocessingDrawing" xmlns:wp="http://schemas.openxmlformats.org/drawingml/2006/wordprocessingDrawing" xmlns:w10="urn:schemas-microsoft-com:office:word" xmlns:w="http://schemas.openxmlformats.org/wordprocessingml/2006/main" xmlns:w14="http://schemas.microsoft.com/office/word/2010/wordml" xmlns:w15="http://schemas.microsoft.com/office/word/2012/wordml" xmlns:w16cex="http://schemas.microsoft.com/office/word/2018/wordml/cex" xmlns:w16cid="http://schemas.microsoft.com/office/word/2016/wordml/cid" xmlns:w16="http://schemas.microsoft.com/office/word/2018/wordml" xmlns:w16du="http://schemas.microsoft.com/office/word/2023/wordml/word16du" xmlns:w16sdtdh="http://schemas.microsoft.com/office/word/2020/wordml/sdtdatahash" xmlns:w16sdtfl="http://schemas.microsoft.com/office/word/2024/wordml/sdtformatlock" xmlns:w16se="http://schemas.microsoft.com/office/word/2015/wordml/symex" xmlns:wpg="http://schemas.microsoft.com/office/word/2010/wordprocessingGroup" xmlns:wpi="http://schemas.microsoft.com/office/word/2010/wordprocessingInk" xmlns:wne="http://schemas.microsoft.com/office/word/2006/wordml" xmlns:wps="http://schemas.microsoft.com/office/word/2010/wordprocessingShape" mc:Ignorable="w14 w15 w16se w16cid w16 w16cex w16sdtdh w16sdtfl w16du wp14">
   <w:endnote w:type="separator" w:id="-1">
     <w:p>
       <w:pPr>
@@ -5550,7 +5799,7 @@
 </file>
 
 <file path=word/footer1.xml><?xml version="1.0" encoding="utf-8"?>
-<w:ftr xmlns:wpc="http://schemas.microsoft.com/office/word/2010/wordprocessingCanvas" xmlns:cx="http://schemas.microsoft.com/office/drawing/2014/chartex" xmlns:cx1="http://schemas.microsoft.com/office/drawing/2015/9/8/chartex" xmlns:cx2="http://schemas.microsoft.com/office/drawing/2015/10/21/chartex" xmlns:cx3="http://schemas.microsoft.com/office/drawing/2016/5/9/chartex" xmlns:cx4="http://schemas.microsoft.com/office/drawing/2016/5/10/chartex" xmlns:cx5="http://schemas.microsoft.com/office/drawing/2016/5/11/chartex" xmlns:cx6="http://schemas.microsoft.com/office/drawing/2016/5/12/chartex" xmlns:cx7="http://schemas.microsoft.com/office/drawing/2016/5/13/chartex" xmlns:cx8="http://schemas.microsoft.com/office/drawing/2016/5/14/chartex" xmlns:mc="http://schemas.openxmlformats.org/markup-compatibility/2006" xmlns:aink="http://schemas.microsoft.com/office/drawing/2016/ink" xmlns:am3d="http://schemas.microsoft.com/office/drawing/2017/model3d" xmlns:o="urn:schemas-microsoft-com:office:office" xmlns:oel="http://schemas.microsoft.com/office/2019/extlst" xmlns:r="http://schemas.openxmlformats.org/officeDocument/2006/relationships" xmlns:m="http://schemas.openxmlformats.org/officeDocument/2006/math" xmlns:v="urn:schemas-microsoft-com:vml" xmlns:wp14="http://schemas.microsoft.com/office/word/2010/wordprocessingDrawing" xmlns:wp="http://schemas.openxmlformats.org/drawingml/2006/wordprocessingDrawing" xmlns:w10="urn:schemas-microsoft-com:office:word" xmlns:w="http://schemas.openxmlformats.org/wordprocessingml/2006/main" xmlns:w14="http://schemas.microsoft.com/office/word/2010/wordml" xmlns:w15="http://schemas.microsoft.com/office/word/2012/wordml" xmlns:w16cex="http://schemas.microsoft.com/office/word/2018/wordml/cex" xmlns:w16cid="http://schemas.microsoft.com/office/word/2016/wordml/cid" xmlns:w16="http://schemas.microsoft.com/office/word/2018/wordml" xmlns:w16du="http://schemas.microsoft.com/office/word/2023/wordml/word16du" xmlns:w16sdtdh="http://schemas.microsoft.com/office/word/2020/wordml/sdtdatahash" xmlns:w16se="http://schemas.microsoft.com/office/word/2015/wordml/symex" xmlns:wpg="http://schemas.microsoft.com/office/word/2010/wordprocessingGroup" xmlns:wpi="http://schemas.microsoft.com/office/word/2010/wordprocessingInk" xmlns:wne="http://schemas.microsoft.com/office/word/2006/wordml" xmlns:wps="http://schemas.microsoft.com/office/word/2010/wordprocessingShape" mc:Ignorable="w14 w15 w16se w16cid w16 w16cex w16sdtdh w16du wp14">
+<w:ftr xmlns:wpc="http://schemas.microsoft.com/office/word/2010/wordprocessingCanvas" xmlns:cx="http://schemas.microsoft.com/office/drawing/2014/chartex" xmlns:cx1="http://schemas.microsoft.com/office/drawing/2015/9/8/chartex" xmlns:cx2="http://schemas.microsoft.com/office/drawing/2015/10/21/chartex" xmlns:cx3="http://schemas.microsoft.com/office/drawing/2016/5/9/chartex" xmlns:cx4="http://schemas.microsoft.com/office/drawing/2016/5/10/chartex" xmlns:cx5="http://schemas.microsoft.com/office/drawing/2016/5/11/chartex" xmlns:cx6="http://schemas.microsoft.com/office/drawing/2016/5/12/chartex" xmlns:cx7="http://schemas.microsoft.com/office/drawing/2016/5/13/chartex" xmlns:cx8="http://schemas.microsoft.com/office/drawing/2016/5/14/chartex" xmlns:mc="http://schemas.openxmlformats.org/markup-compatibility/2006" xmlns:aink="http://schemas.microsoft.com/office/drawing/2016/ink" xmlns:am3d="http://schemas.microsoft.com/office/drawing/2017/model3d" xmlns:o="urn:schemas-microsoft-com:office:office" xmlns:oel="http://schemas.microsoft.com/office/2019/extlst" xmlns:r="http://schemas.openxmlformats.org/officeDocument/2006/relationships" xmlns:m="http://schemas.openxmlformats.org/officeDocument/2006/math" xmlns:v="urn:schemas-microsoft-com:vml" xmlns:wp14="http://schemas.microsoft.com/office/word/2010/wordprocessingDrawing" xmlns:wp="http://schemas.openxmlformats.org/drawingml/2006/wordprocessingDrawing" xmlns:w10="urn:schemas-microsoft-com:office:word" xmlns:w="http://schemas.openxmlformats.org/wordprocessingml/2006/main" xmlns:w14="http://schemas.microsoft.com/office/word/2010/wordml" xmlns:w15="http://schemas.microsoft.com/office/word/2012/wordml" xmlns:w16cex="http://schemas.microsoft.com/office/word/2018/wordml/cex" xmlns:w16cid="http://schemas.microsoft.com/office/word/2016/wordml/cid" xmlns:w16="http://schemas.microsoft.com/office/word/2018/wordml" xmlns:w16du="http://schemas.microsoft.com/office/word/2023/wordml/word16du" xmlns:w16sdtdh="http://schemas.microsoft.com/office/word/2020/wordml/sdtdatahash" xmlns:w16sdtfl="http://schemas.microsoft.com/office/word/2024/wordml/sdtformatlock" xmlns:w16se="http://schemas.microsoft.com/office/word/2015/wordml/symex" xmlns:wpg="http://schemas.microsoft.com/office/word/2010/wordprocessingGroup" xmlns:wpi="http://schemas.microsoft.com/office/word/2010/wordprocessingInk" xmlns:wne="http://schemas.microsoft.com/office/word/2006/wordml" xmlns:wps="http://schemas.microsoft.com/office/word/2010/wordprocessingShape" mc:Ignorable="w14 w15 w16se w16cid w16 w16cex w16sdtdh w16sdtfl w16du wp14">
   <w:sdt>
     <w:sdtPr>
       <w:id w:val="-876072461"/>
@@ -5673,7 +5922,7 @@
 </file>
 
 <file path=word/footnotes.xml><?xml version="1.0" encoding="utf-8"?>
-<w:footnotes xmlns:wpc="http://schemas.microsoft.com/office/word/2010/wordprocessingCanvas" xmlns:cx="http://schemas.microsoft.com/office/drawing/2014/chartex" xmlns:cx1="http://schemas.microsoft.com/office/drawing/2015/9/8/chartex" xmlns:cx2="http://schemas.microsoft.com/office/drawing/2015/10/21/chartex" xmlns:cx3="http://schemas.microsoft.com/office/drawing/2016/5/9/chartex" xmlns:cx4="http://schemas.microsoft.com/office/drawing/2016/5/10/chartex" xmlns:cx5="http://schemas.microsoft.com/office/drawing/2016/5/11/chartex" xmlns:cx6="http://schemas.microsoft.com/office/drawing/2016/5/12/chartex" xmlns:cx7="http://schemas.microsoft.com/office/drawing/2016/5/13/chartex" xmlns:cx8="http://schemas.microsoft.com/office/drawing/2016/5/14/chartex" xmlns:mc="http://schemas.openxmlformats.org/markup-compatibility/2006" xmlns:aink="http://schemas.microsoft.com/office/drawing/2016/ink" xmlns:am3d="http://schemas.microsoft.com/office/drawing/2017/model3d" xmlns:o="urn:schemas-microsoft-com:office:office" xmlns:oel="http://schemas.microsoft.com/office/2019/extlst" xmlns:r="http://schemas.openxmlformats.org/officeDocument/2006/relationships" xmlns:m="http://schemas.openxmlformats.org/officeDocument/2006/math" xmlns:v="urn:schemas-microsoft-com:vml" xmlns:wp14="http://schemas.microsoft.com/office/word/2010/wordprocessingDrawing" xmlns:wp="http://schemas.openxmlformats.org/drawingml/2006/wordprocessingDrawing" xmlns:w10="urn:schemas-microsoft-com:office:word" xmlns:w="http://schemas.openxmlformats.org/wordprocessingml/2006/main" xmlns:w14="http://schemas.microsoft.com/office/word/2010/wordml" xmlns:w15="http://schemas.microsoft.com/office/word/2012/wordml" xmlns:w16cex="http://schemas.microsoft.com/office/word/2018/wordml/cex" xmlns:w16cid="http://schemas.microsoft.com/office/word/2016/wordml/cid" xmlns:w16="http://schemas.microsoft.com/office/word/2018/wordml" xmlns:w16du="http://schemas.microsoft.com/office/word/2023/wordml/word16du" xmlns:w16sdtdh="http://schemas.microsoft.com/office/word/2020/wordml/sdtdatahash" xmlns:w16se="http://schemas.microsoft.com/office/word/2015/wordml/symex" xmlns:wpg="http://schemas.microsoft.com/office/word/2010/wordprocessingGroup" xmlns:wpi="http://schemas.microsoft.com/office/word/2010/wordprocessingInk" xmlns:wne="http://schemas.microsoft.com/office/word/2006/wordml" xmlns:wps="http://schemas.microsoft.com/office/word/2010/wordprocessingShape" mc:Ignorable="w14 w15 w16se w16cid w16 w16cex w16sdtdh w16du wp14">
+<w:footnotes xmlns:wpc="http://schemas.microsoft.com/office/word/2010/wordprocessingCanvas" xmlns:cx="http://schemas.microsoft.com/office/drawing/2014/chartex" xmlns:cx1="http://schemas.microsoft.com/office/drawing/2015/9/8/chartex" xmlns:cx2="http://schemas.microsoft.com/office/drawing/2015/10/21/chartex" xmlns:cx3="http://schemas.microsoft.com/office/drawing/2016/5/9/chartex" xmlns:cx4="http://schemas.microsoft.com/office/drawing/2016/5/10/chartex" xmlns:cx5="http://schemas.microsoft.com/office/drawing/2016/5/11/chartex" xmlns:cx6="http://schemas.microsoft.com/office/drawing/2016/5/12/chartex" xmlns:cx7="http://schemas.microsoft.com/office/drawing/2016/5/13/chartex" xmlns:cx8="http://schemas.microsoft.com/office/drawing/2016/5/14/chartex" xmlns:mc="http://schemas.openxmlformats.org/markup-compatibility/2006" xmlns:aink="http://schemas.microsoft.com/office/drawing/2016/ink" xmlns:am3d="http://schemas.microsoft.com/office/drawing/2017/model3d" xmlns:o="urn:schemas-microsoft-com:office:office" xmlns:oel="http://schemas.microsoft.com/office/2019/extlst" xmlns:r="http://schemas.openxmlformats.org/officeDocument/2006/relationships" xmlns:m="http://schemas.openxmlformats.org/officeDocument/2006/math" xmlns:v="urn:schemas-microsoft-com:vml" xmlns:wp14="http://schemas.microsoft.com/office/word/2010/wordprocessingDrawing" xmlns:wp="http://schemas.openxmlformats.org/drawingml/2006/wordprocessingDrawing" xmlns:w10="urn:schemas-microsoft-com:office:word" xmlns:w="http://schemas.openxmlformats.org/wordprocessingml/2006/main" xmlns:w14="http://schemas.microsoft.com/office/word/2010/wordml" xmlns:w15="http://schemas.microsoft.com/office/word/2012/wordml" xmlns:w16cex="http://schemas.microsoft.com/office/word/2018/wordml/cex" xmlns:w16cid="http://schemas.microsoft.com/office/word/2016/wordml/cid" xmlns:w16="http://schemas.microsoft.com/office/word/2018/wordml" xmlns:w16du="http://schemas.microsoft.com/office/word/2023/wordml/word16du" xmlns:w16sdtdh="http://schemas.microsoft.com/office/word/2020/wordml/sdtdatahash" xmlns:w16sdtfl="http://schemas.microsoft.com/office/word/2024/wordml/sdtformatlock" xmlns:w16se="http://schemas.microsoft.com/office/word/2015/wordml/symex" xmlns:wpg="http://schemas.microsoft.com/office/word/2010/wordprocessingGroup" xmlns:wpi="http://schemas.microsoft.com/office/word/2010/wordprocessingInk" xmlns:wne="http://schemas.microsoft.com/office/word/2006/wordml" xmlns:wps="http://schemas.microsoft.com/office/word/2010/wordprocessingShape" mc:Ignorable="w14 w15 w16se w16cid w16 w16cex w16sdtdh w16sdtfl w16du wp14">
   <w:footnote w:type="separator" w:id="-1">
     <w:p>
       <w:pPr>
@@ -5698,7 +5947,7 @@
 </file>
 
 <file path=word/numbering.xml><?xml version="1.0" encoding="utf-8"?>
-<w:numbering xmlns:wpc="http://schemas.microsoft.com/office/word/2010/wordprocessingCanvas" xmlns:cx="http://schemas.microsoft.com/office/drawing/2014/chartex" xmlns:cx1="http://schemas.microsoft.com/office/drawing/2015/9/8/chartex" xmlns:cx2="http://schemas.microsoft.com/office/drawing/2015/10/21/chartex" xmlns:cx3="http://schemas.microsoft.com/office/drawing/2016/5/9/chartex" xmlns:cx4="http://schemas.microsoft.com/office/drawing/2016/5/10/chartex" xmlns:cx5="http://schemas.microsoft.com/office/drawing/2016/5/11/chartex" xmlns:cx6="http://schemas.microsoft.com/office/drawing/2016/5/12/chartex" xmlns:cx7="http://schemas.microsoft.com/office/drawing/2016/5/13/chartex" xmlns:cx8="http://schemas.microsoft.com/office/drawing/2016/5/14/chartex" xmlns:mc="http://schemas.openxmlformats.org/markup-compatibility/2006" xmlns:aink="http://schemas.microsoft.com/office/drawing/2016/ink" xmlns:am3d="http://schemas.microsoft.com/office/drawing/2017/model3d" xmlns:o="urn:schemas-microsoft-com:office:office" xmlns:oel="http://schemas.microsoft.com/office/2019/extlst" xmlns:r="http://schemas.openxmlformats.org/officeDocument/2006/relationships" xmlns:m="http://schemas.openxmlformats.org/officeDocument/2006/math" xmlns:v="urn:schemas-microsoft-com:vml" xmlns:wp14="http://schemas.microsoft.com/office/word/2010/wordprocessingDrawing" xmlns:wp="http://schemas.openxmlformats.org/drawingml/2006/wordprocessingDrawing" xmlns:w10="urn:schemas-microsoft-com:office:word" xmlns:w="http://schemas.openxmlformats.org/wordprocessingml/2006/main" xmlns:w14="http://schemas.microsoft.com/office/word/2010/wordml" xmlns:w15="http://schemas.microsoft.com/office/word/2012/wordml" xmlns:w16cex="http://schemas.microsoft.com/office/word/2018/wordml/cex" xmlns:w16cid="http://schemas.microsoft.com/office/word/2016/wordml/cid" xmlns:w16="http://schemas.microsoft.com/office/word/2018/wordml" xmlns:w16du="http://schemas.microsoft.com/office/word/2023/wordml/word16du" xmlns:w16sdtdh="http://schemas.microsoft.com/office/word/2020/wordml/sdtdatahash" xmlns:w16se="http://schemas.microsoft.com/office/word/2015/wordml/symex" xmlns:wpg="http://schemas.microsoft.com/office/word/2010/wordprocessingGroup" xmlns:wpi="http://schemas.microsoft.com/office/word/2010/wordprocessingInk" xmlns:wne="http://schemas.microsoft.com/office/word/2006/wordml" xmlns:wps="http://schemas.microsoft.com/office/word/2010/wordprocessingShape" mc:Ignorable="w14 w15 w16se w16cid w16 w16cex w16sdtdh w16du wp14">
+<w:numbering xmlns:wpc="http://schemas.microsoft.com/office/word/2010/wordprocessingCanvas" xmlns:cx="http://schemas.microsoft.com/office/drawing/2014/chartex" xmlns:cx1="http://schemas.microsoft.com/office/drawing/2015/9/8/chartex" xmlns:cx2="http://schemas.microsoft.com/office/drawing/2015/10/21/chartex" xmlns:cx3="http://schemas.microsoft.com/office/drawing/2016/5/9/chartex" xmlns:cx4="http://schemas.microsoft.com/office/drawing/2016/5/10/chartex" xmlns:cx5="http://schemas.microsoft.com/office/drawing/2016/5/11/chartex" xmlns:cx6="http://schemas.microsoft.com/office/drawing/2016/5/12/chartex" xmlns:cx7="http://schemas.microsoft.com/office/drawing/2016/5/13/chartex" xmlns:cx8="http://schemas.microsoft.com/office/drawing/2016/5/14/chartex" xmlns:mc="http://schemas.openxmlformats.org/markup-compatibility/2006" xmlns:aink="http://schemas.microsoft.com/office/drawing/2016/ink" xmlns:am3d="http://schemas.microsoft.com/office/drawing/2017/model3d" xmlns:o="urn:schemas-microsoft-com:office:office" xmlns:oel="http://schemas.microsoft.com/office/2019/extlst" xmlns:r="http://schemas.openxmlformats.org/officeDocument/2006/relationships" xmlns:m="http://schemas.openxmlformats.org/officeDocument/2006/math" xmlns:v="urn:schemas-microsoft-com:vml" xmlns:wp14="http://schemas.microsoft.com/office/word/2010/wordprocessingDrawing" xmlns:wp="http://schemas.openxmlformats.org/drawingml/2006/wordprocessingDrawing" xmlns:w10="urn:schemas-microsoft-com:office:word" xmlns:w="http://schemas.openxmlformats.org/wordprocessingml/2006/main" xmlns:w14="http://schemas.microsoft.com/office/word/2010/wordml" xmlns:w15="http://schemas.microsoft.com/office/word/2012/wordml" xmlns:w16cex="http://schemas.microsoft.com/office/word/2018/wordml/cex" xmlns:w16cid="http://schemas.microsoft.com/office/word/2016/wordml/cid" xmlns:w16="http://schemas.microsoft.com/office/word/2018/wordml" xmlns:w16du="http://schemas.microsoft.com/office/word/2023/wordml/word16du" xmlns:w16sdtdh="http://schemas.microsoft.com/office/word/2020/wordml/sdtdatahash" xmlns:w16sdtfl="http://schemas.microsoft.com/office/word/2024/wordml/sdtformatlock" xmlns:w16se="http://schemas.microsoft.com/office/word/2015/wordml/symex" xmlns:wpg="http://schemas.microsoft.com/office/word/2010/wordprocessingGroup" xmlns:wpi="http://schemas.microsoft.com/office/word/2010/wordprocessingInk" xmlns:wne="http://schemas.microsoft.com/office/word/2006/wordml" xmlns:wps="http://schemas.microsoft.com/office/word/2010/wordprocessingShape" mc:Ignorable="w14 w15 w16se w16cid w16 w16cex w16sdtdh w16sdtfl w16du wp14">
   <w:abstractNum w:abstractNumId="0" w15:restartNumberingAfterBreak="0">
     <w:nsid w:val="0DED73AB"/>
     <w:multiLevelType w:val="hybridMultilevel"/>
@@ -6319,7 +6568,7 @@
 </file>
 
 <file path=word/styles.xml><?xml version="1.0" encoding="utf-8"?>
-<w:styles xmlns:mc="http://schemas.openxmlformats.org/markup-compatibility/2006" xmlns:r="http://schemas.openxmlformats.org/officeDocument/2006/relationships" xmlns:w="http://schemas.openxmlformats.org/wordprocessingml/2006/main" xmlns:w14="http://schemas.microsoft.com/office/word/2010/wordml" xmlns:w15="http://schemas.microsoft.com/office/word/2012/wordml" xmlns:w16cex="http://schemas.microsoft.com/office/word/2018/wordml/cex" xmlns:w16cid="http://schemas.microsoft.com/office/word/2016/wordml/cid" xmlns:w16="http://schemas.microsoft.com/office/word/2018/wordml" xmlns:w16du="http://schemas.microsoft.com/office/word/2023/wordml/word16du" xmlns:w16sdtdh="http://schemas.microsoft.com/office/word/2020/wordml/sdtdatahash" xmlns:w16se="http://schemas.microsoft.com/office/word/2015/wordml/symex" mc:Ignorable="w14 w15 w16se w16cid w16 w16cex w16sdtdh w16du">
+<w:styles xmlns:mc="http://schemas.openxmlformats.org/markup-compatibility/2006" xmlns:r="http://schemas.openxmlformats.org/officeDocument/2006/relationships" xmlns:w="http://schemas.openxmlformats.org/wordprocessingml/2006/main" xmlns:w14="http://schemas.microsoft.com/office/word/2010/wordml" xmlns:w15="http://schemas.microsoft.com/office/word/2012/wordml" xmlns:w16cex="http://schemas.microsoft.com/office/word/2018/wordml/cex" xmlns:w16cid="http://schemas.microsoft.com/office/word/2016/wordml/cid" xmlns:w16="http://schemas.microsoft.com/office/word/2018/wordml" xmlns:w16du="http://schemas.microsoft.com/office/word/2023/wordml/word16du" xmlns:w16sdtdh="http://schemas.microsoft.com/office/word/2020/wordml/sdtdatahash" xmlns:w16sdtfl="http://schemas.microsoft.com/office/word/2024/wordml/sdtformatlock" xmlns:w16se="http://schemas.microsoft.com/office/word/2015/wordml/symex" mc:Ignorable="w14 w15 w16se w16cid w16 w16cex w16sdtdh w16sdtfl w16du">
   <w:docDefaults>
     <w:rPrDefault>
       <w:rPr>
@@ -6716,6 +6965,7 @@
   <w:style w:type="paragraph" w:default="1" w:styleId="Normal">
     <w:name w:val="Normal"/>
     <w:qFormat/>
+    <w:rsid w:val="007F20FA"/>
   </w:style>
   <w:style w:type="paragraph" w:styleId="Heading1">
     <w:name w:val="heading 1"/>
